--- a/IOT.docx
+++ b/IOT.docx
@@ -173,7 +173,7 @@
           <w:szCs w:val="26"/>
         </w:rPr>
         <w:drawing>
-          <wp:inline distT="0" distB="0" distL="0" distR="0" wp14:anchorId="22BDA790" wp14:editId="5831921E">
+          <wp:inline distT="0" distB="0" distL="0" distR="0" wp14:anchorId="22BDA790" wp14:editId="0A801E02">
             <wp:extent cx="1322070" cy="1305256"/>
             <wp:effectExtent l="0" t="0" r="0" b="0"/>
             <wp:docPr id="34" name="Picture 34" descr="Icon&#10;&#10;Description automatically generated"/>
@@ -914,432 +914,6 @@
           <w:szCs w:val="26"/>
         </w:rPr>
         <w:t>1</w:t>
-      </w:r>
-      <w:r>
-        <w:rPr>
-          <w:rFonts w:ascii="Times New Roman" w:hAnsi="Times New Roman" w:cs="Times New Roman"/>
-          <w:b/>
-          <w:bCs/>
-          <w:color w:val="0D0D0D" w:themeColor="text1" w:themeTint="F2"/>
-          <w:sz w:val="26"/>
-          <w:szCs w:val="26"/>
-        </w:rPr>
-        <w:t>66</w:t>
-      </w:r>
-    </w:p>
-    <w:p>
-      <w:pPr>
-        <w:spacing w:beforeLines="80" w:before="192" w:afterLines="40" w:after="96"/>
-        <w:ind w:left="3600" w:firstLine="720"/>
-        <w:rPr>
-          <w:rFonts w:ascii="Times New Roman" w:hAnsi="Times New Roman" w:cs="Times New Roman"/>
-          <w:b/>
-          <w:bCs/>
-          <w:color w:val="0D0D0D" w:themeColor="text1" w:themeTint="F2"/>
-          <w:sz w:val="26"/>
-          <w:szCs w:val="26"/>
-        </w:rPr>
-      </w:pPr>
-      <w:r>
-        <w:rPr>
-          <w:rFonts w:ascii="Times New Roman" w:hAnsi="Times New Roman" w:cs="Times New Roman"/>
-          <w:b/>
-          <w:bCs/>
-          <w:color w:val="0D0D0D" w:themeColor="text1" w:themeTint="F2"/>
-          <w:sz w:val="26"/>
-          <w:szCs w:val="26"/>
-        </w:rPr>
-        <w:t>Tạ Huy Hoàng</w:t>
-      </w:r>
-      <w:r>
-        <w:rPr>
-          <w:rFonts w:ascii="Times New Roman" w:hAnsi="Times New Roman" w:cs="Times New Roman"/>
-          <w:b/>
-          <w:bCs/>
-          <w:color w:val="0D0D0D" w:themeColor="text1" w:themeTint="F2"/>
-          <w:sz w:val="26"/>
-          <w:szCs w:val="26"/>
-        </w:rPr>
-        <w:t xml:space="preserve"> - </w:t>
-      </w:r>
-      <w:r>
-        <w:rPr>
-          <w:rFonts w:ascii="Times New Roman" w:hAnsi="Times New Roman" w:cs="Times New Roman"/>
-          <w:b/>
-          <w:bCs/>
-          <w:color w:val="0D0D0D" w:themeColor="text1" w:themeTint="F2"/>
-          <w:sz w:val="26"/>
-          <w:szCs w:val="26"/>
-        </w:rPr>
-        <w:t>0191366</w:t>
-      </w:r>
-    </w:p>
-    <w:p>
-      <w:pPr>
-        <w:spacing w:beforeLines="80" w:before="192" w:afterLines="40" w:after="96"/>
-        <w:ind w:left="1440"/>
-        <w:rPr>
-          <w:rFonts w:ascii="Times New Roman" w:hAnsi="Times New Roman" w:cs="Times New Roman"/>
-          <w:b/>
-          <w:bCs/>
-          <w:color w:val="0D0D0D" w:themeColor="text1" w:themeTint="F2"/>
-          <w:sz w:val="26"/>
-          <w:szCs w:val="26"/>
-        </w:rPr>
-      </w:pPr>
-      <w:r>
-        <w:rPr>
-          <w:rFonts w:ascii="Times New Roman" w:hAnsi="Times New Roman" w:cs="Times New Roman"/>
-          <w:b/>
-          <w:bCs/>
-          <w:color w:val="0D0D0D" w:themeColor="text1" w:themeTint="F2"/>
-          <w:sz w:val="26"/>
-          <w:szCs w:val="26"/>
-        </w:rPr>
-        <w:tab/>
-      </w:r>
-      <w:r>
-        <w:rPr>
-          <w:rFonts w:ascii="Times New Roman" w:hAnsi="Times New Roman" w:cs="Times New Roman"/>
-          <w:b/>
-          <w:bCs/>
-          <w:color w:val="0D0D0D" w:themeColor="text1" w:themeTint="F2"/>
-          <w:sz w:val="26"/>
-          <w:szCs w:val="26"/>
-        </w:rPr>
-        <w:tab/>
-      </w:r>
-      <w:r>
-        <w:rPr>
-          <w:rFonts w:ascii="Times New Roman" w:hAnsi="Times New Roman" w:cs="Times New Roman"/>
-          <w:b/>
-          <w:bCs/>
-          <w:color w:val="0D0D0D" w:themeColor="text1" w:themeTint="F2"/>
-          <w:sz w:val="26"/>
-          <w:szCs w:val="26"/>
-        </w:rPr>
-        <w:tab/>
-      </w:r>
-      <w:r>
-        <w:rPr>
-          <w:rFonts w:ascii="Times New Roman" w:hAnsi="Times New Roman" w:cs="Times New Roman"/>
-          <w:b/>
-          <w:bCs/>
-          <w:color w:val="0D0D0D" w:themeColor="text1" w:themeTint="F2"/>
-          <w:sz w:val="26"/>
-          <w:szCs w:val="26"/>
-        </w:rPr>
-        <w:tab/>
-        <w:t xml:space="preserve">Nguyễn </w:t>
-      </w:r>
-      <w:r>
-        <w:rPr>
-          <w:rFonts w:ascii="Times New Roman" w:hAnsi="Times New Roman" w:cs="Times New Roman"/>
-          <w:b/>
-          <w:bCs/>
-          <w:color w:val="0D0D0D" w:themeColor="text1" w:themeTint="F2"/>
-          <w:sz w:val="26"/>
-          <w:szCs w:val="26"/>
-        </w:rPr>
-        <w:t>Quang An</w:t>
-      </w:r>
-      <w:r>
-        <w:rPr>
-          <w:rFonts w:ascii="Times New Roman" w:hAnsi="Times New Roman" w:cs="Times New Roman"/>
-          <w:b/>
-          <w:bCs/>
-          <w:color w:val="0D0D0D" w:themeColor="text1" w:themeTint="F2"/>
-          <w:sz w:val="26"/>
-          <w:szCs w:val="26"/>
-        </w:rPr>
-        <w:t xml:space="preserve"> – </w:t>
-      </w:r>
-      <w:r>
-        <w:rPr>
-          <w:rFonts w:ascii="Times New Roman" w:hAnsi="Times New Roman" w:cs="Times New Roman"/>
-          <w:b/>
-          <w:bCs/>
-          <w:color w:val="0D0D0D" w:themeColor="text1" w:themeTint="F2"/>
-          <w:sz w:val="26"/>
-          <w:szCs w:val="26"/>
-        </w:rPr>
-        <w:t>0</w:t>
-      </w:r>
-      <w:r>
-        <w:rPr>
-          <w:rFonts w:ascii="Times New Roman" w:hAnsi="Times New Roman" w:cs="Times New Roman"/>
-          <w:b/>
-          <w:bCs/>
-          <w:color w:val="0D0D0D" w:themeColor="text1" w:themeTint="F2"/>
-          <w:sz w:val="26"/>
-          <w:szCs w:val="26"/>
-        </w:rPr>
-        <w:t>1781</w:t>
-      </w:r>
-      <w:r>
-        <w:rPr>
-          <w:rFonts w:ascii="Times New Roman" w:hAnsi="Times New Roman" w:cs="Times New Roman"/>
-          <w:b/>
-          <w:bCs/>
-          <w:color w:val="0D0D0D" w:themeColor="text1" w:themeTint="F2"/>
-          <w:sz w:val="26"/>
-          <w:szCs w:val="26"/>
-        </w:rPr>
-        <w:t>66</w:t>
-      </w:r>
-    </w:p>
-    <w:p>
-      <w:pPr>
-        <w:spacing w:beforeLines="80" w:before="192" w:afterLines="40" w:after="96"/>
-        <w:ind w:left="1440"/>
-        <w:rPr>
-          <w:rFonts w:ascii="Times New Roman" w:hAnsi="Times New Roman" w:cs="Times New Roman"/>
-          <w:b/>
-          <w:bCs/>
-          <w:color w:val="0D0D0D" w:themeColor="text1" w:themeTint="F2"/>
-          <w:sz w:val="26"/>
-          <w:szCs w:val="26"/>
-        </w:rPr>
-      </w:pPr>
-      <w:r>
-        <w:rPr>
-          <w:rFonts w:ascii="Times New Roman" w:hAnsi="Times New Roman" w:cs="Times New Roman"/>
-          <w:b/>
-          <w:bCs/>
-          <w:color w:val="0D0D0D" w:themeColor="text1" w:themeTint="F2"/>
-          <w:sz w:val="26"/>
-          <w:szCs w:val="26"/>
-        </w:rPr>
-        <w:tab/>
-      </w:r>
-      <w:r>
-        <w:rPr>
-          <w:rFonts w:ascii="Times New Roman" w:hAnsi="Times New Roman" w:cs="Times New Roman"/>
-          <w:b/>
-          <w:bCs/>
-          <w:color w:val="0D0D0D" w:themeColor="text1" w:themeTint="F2"/>
-          <w:sz w:val="26"/>
-          <w:szCs w:val="26"/>
-        </w:rPr>
-        <w:tab/>
-      </w:r>
-      <w:r>
-        <w:rPr>
-          <w:rFonts w:ascii="Times New Roman" w:hAnsi="Times New Roman" w:cs="Times New Roman"/>
-          <w:b/>
-          <w:bCs/>
-          <w:color w:val="0D0D0D" w:themeColor="text1" w:themeTint="F2"/>
-          <w:sz w:val="26"/>
-          <w:szCs w:val="26"/>
-        </w:rPr>
-        <w:tab/>
-      </w:r>
-      <w:r>
-        <w:rPr>
-          <w:rFonts w:ascii="Times New Roman" w:hAnsi="Times New Roman" w:cs="Times New Roman"/>
-          <w:b/>
-          <w:bCs/>
-          <w:color w:val="0D0D0D" w:themeColor="text1" w:themeTint="F2"/>
-          <w:sz w:val="26"/>
-          <w:szCs w:val="26"/>
-        </w:rPr>
-        <w:tab/>
-      </w:r>
-      <w:proofErr w:type="spellStart"/>
-      <w:r>
-        <w:rPr>
-          <w:rFonts w:ascii="Times New Roman" w:hAnsi="Times New Roman" w:cs="Times New Roman"/>
-          <w:b/>
-          <w:bCs/>
-          <w:color w:val="0D0D0D" w:themeColor="text1" w:themeTint="F2"/>
-          <w:sz w:val="26"/>
-          <w:szCs w:val="26"/>
-        </w:rPr>
-        <w:t>Trần</w:t>
-      </w:r>
-      <w:proofErr w:type="spellEnd"/>
-      <w:r>
-        <w:rPr>
-          <w:rFonts w:ascii="Times New Roman" w:hAnsi="Times New Roman" w:cs="Times New Roman"/>
-          <w:b/>
-          <w:bCs/>
-          <w:color w:val="0D0D0D" w:themeColor="text1" w:themeTint="F2"/>
-          <w:sz w:val="26"/>
-          <w:szCs w:val="26"/>
-        </w:rPr>
-        <w:t xml:space="preserve"> Văn </w:t>
-      </w:r>
-      <w:proofErr w:type="spellStart"/>
-      <w:r>
-        <w:rPr>
-          <w:rFonts w:ascii="Times New Roman" w:hAnsi="Times New Roman" w:cs="Times New Roman"/>
-          <w:b/>
-          <w:bCs/>
-          <w:color w:val="0D0D0D" w:themeColor="text1" w:themeTint="F2"/>
-          <w:sz w:val="26"/>
-          <w:szCs w:val="26"/>
-        </w:rPr>
-        <w:t>Phát</w:t>
-      </w:r>
-      <w:proofErr w:type="spellEnd"/>
-      <w:r>
-        <w:rPr>
-          <w:rFonts w:ascii="Times New Roman" w:hAnsi="Times New Roman" w:cs="Times New Roman"/>
-          <w:b/>
-          <w:bCs/>
-          <w:color w:val="0D0D0D" w:themeColor="text1" w:themeTint="F2"/>
-          <w:sz w:val="26"/>
-          <w:szCs w:val="26"/>
-        </w:rPr>
-        <w:t xml:space="preserve"> –</w:t>
-      </w:r>
-      <w:r>
-        <w:rPr>
-          <w:rFonts w:ascii="Times New Roman" w:hAnsi="Times New Roman" w:cs="Times New Roman"/>
-          <w:b/>
-          <w:bCs/>
-          <w:color w:val="0D0D0D" w:themeColor="text1" w:themeTint="F2"/>
-          <w:sz w:val="26"/>
-          <w:szCs w:val="26"/>
-        </w:rPr>
-        <w:t xml:space="preserve"> </w:t>
-      </w:r>
-      <w:r>
-        <w:rPr>
-          <w:rFonts w:ascii="Times New Roman" w:hAnsi="Times New Roman" w:cs="Times New Roman"/>
-          <w:b/>
-          <w:bCs/>
-          <w:color w:val="000000"/>
-          <w:sz w:val="26"/>
-          <w:szCs w:val="26"/>
-          <w:shd w:val="clear" w:color="auto" w:fill="FFFFFF"/>
-        </w:rPr>
-        <w:t>019</w:t>
-      </w:r>
-      <w:r>
-        <w:rPr>
-          <w:rFonts w:ascii="Times New Roman" w:hAnsi="Times New Roman" w:cs="Times New Roman"/>
-          <w:b/>
-          <w:bCs/>
-          <w:color w:val="000000"/>
-          <w:sz w:val="26"/>
-          <w:szCs w:val="26"/>
-          <w:shd w:val="clear" w:color="auto" w:fill="FFFFFF"/>
-        </w:rPr>
-        <w:t>93</w:t>
-      </w:r>
-      <w:r>
-        <w:rPr>
-          <w:rFonts w:ascii="Times New Roman" w:hAnsi="Times New Roman" w:cs="Times New Roman"/>
-          <w:b/>
-          <w:bCs/>
-          <w:color w:val="000000"/>
-          <w:sz w:val="26"/>
-          <w:szCs w:val="26"/>
-          <w:shd w:val="clear" w:color="auto" w:fill="FFFFFF"/>
-        </w:rPr>
-        <w:t>66</w:t>
-      </w:r>
-    </w:p>
-    <w:p>
-      <w:pPr>
-        <w:spacing w:beforeLines="80" w:before="192" w:afterLines="40" w:after="96"/>
-        <w:ind w:left="1440"/>
-        <w:rPr>
-          <w:rFonts w:ascii="Times New Roman" w:hAnsi="Times New Roman" w:cs="Times New Roman"/>
-          <w:color w:val="0D0D0D" w:themeColor="text1" w:themeTint="F2"/>
-          <w:sz w:val="26"/>
-          <w:szCs w:val="26"/>
-        </w:rPr>
-      </w:pPr>
-      <w:r>
-        <w:rPr>
-          <w:rFonts w:ascii="Times New Roman" w:hAnsi="Times New Roman" w:cs="Times New Roman"/>
-          <w:b/>
-          <w:bCs/>
-          <w:color w:val="0D0D0D" w:themeColor="text1" w:themeTint="F2"/>
-          <w:sz w:val="26"/>
-          <w:szCs w:val="26"/>
-        </w:rPr>
-        <w:tab/>
-      </w:r>
-      <w:r>
-        <w:rPr>
-          <w:rFonts w:ascii="Times New Roman" w:hAnsi="Times New Roman" w:cs="Times New Roman"/>
-          <w:b/>
-          <w:bCs/>
-          <w:color w:val="0D0D0D" w:themeColor="text1" w:themeTint="F2"/>
-          <w:sz w:val="26"/>
-          <w:szCs w:val="26"/>
-        </w:rPr>
-        <w:tab/>
-      </w:r>
-      <w:r>
-        <w:rPr>
-          <w:rFonts w:ascii="Times New Roman" w:hAnsi="Times New Roman" w:cs="Times New Roman"/>
-          <w:b/>
-          <w:bCs/>
-          <w:color w:val="0D0D0D" w:themeColor="text1" w:themeTint="F2"/>
-          <w:sz w:val="26"/>
-          <w:szCs w:val="26"/>
-        </w:rPr>
-        <w:tab/>
-      </w:r>
-      <w:r>
-        <w:rPr>
-          <w:rFonts w:ascii="Times New Roman" w:hAnsi="Times New Roman" w:cs="Times New Roman"/>
-          <w:b/>
-          <w:bCs/>
-          <w:color w:val="0D0D0D" w:themeColor="text1" w:themeTint="F2"/>
-          <w:sz w:val="26"/>
-          <w:szCs w:val="26"/>
-        </w:rPr>
-        <w:tab/>
-        <w:t xml:space="preserve">Nguyễn </w:t>
-      </w:r>
-      <w:r>
-        <w:rPr>
-          <w:rFonts w:ascii="Times New Roman" w:hAnsi="Times New Roman" w:cs="Times New Roman"/>
-          <w:b/>
-          <w:bCs/>
-          <w:color w:val="0D0D0D" w:themeColor="text1" w:themeTint="F2"/>
-          <w:sz w:val="26"/>
-          <w:szCs w:val="26"/>
-        </w:rPr>
-        <w:t>Đình Tùng</w:t>
-      </w:r>
-      <w:r>
-        <w:rPr>
-          <w:rFonts w:ascii="Times New Roman" w:hAnsi="Times New Roman" w:cs="Times New Roman"/>
-          <w:b/>
-          <w:bCs/>
-          <w:color w:val="0D0D0D" w:themeColor="text1" w:themeTint="F2"/>
-          <w:sz w:val="26"/>
-          <w:szCs w:val="26"/>
-        </w:rPr>
-        <w:t xml:space="preserve"> –</w:t>
-      </w:r>
-      <w:r>
-        <w:rPr>
-          <w:rFonts w:ascii="Times New Roman" w:hAnsi="Times New Roman" w:cs="Times New Roman"/>
-          <w:b/>
-          <w:bCs/>
-          <w:color w:val="0D0D0D" w:themeColor="text1" w:themeTint="F2"/>
-          <w:sz w:val="26"/>
-          <w:szCs w:val="26"/>
-        </w:rPr>
-        <w:t xml:space="preserve"> 0</w:t>
-      </w:r>
-      <w:r>
-        <w:rPr>
-          <w:rFonts w:ascii="Times New Roman" w:hAnsi="Times New Roman" w:cs="Times New Roman"/>
-          <w:b/>
-          <w:bCs/>
-          <w:color w:val="0D0D0D" w:themeColor="text1" w:themeTint="F2"/>
-          <w:sz w:val="26"/>
-          <w:szCs w:val="26"/>
-        </w:rPr>
-        <w:t>2082</w:t>
       </w:r>
       <w:r>
         <w:rPr>
@@ -5381,7 +4955,14 @@
         <w:rPr>
           <w:color w:val="000009"/>
         </w:rPr>
-        <w:t>Tuy nhiên, ở nước ta, việc áp dụng các thiết bị công nghệ hiện đại để theo dõi sức khỏe cá nhân trong thời gian thực vẫn còn nhiều hạn chế. Nhiều người vẫn chưa có thói quen kiểm tra tình trạng sức khỏe thường xuyên, đặc biệt là các chỉ số sinh tồn quan trọng như nhịp tim. Điều này có thể dẫn đến tình trạng phát hiện bệnh muộn hoặc không kịp thời xử lý các dấu hiệu bất thường của cơ thể.</w:t>
+        <w:t xml:space="preserve">Tuy nhiên, ở nước ta, việc áp dụng các thiết </w:t>
+      </w:r>
+      <w:r>
+        <w:rPr>
+          <w:color w:val="000009"/>
+        </w:rPr>
+        <w:lastRenderedPageBreak/>
+        <w:t>bị công nghệ hiện đại để theo dõi sức khỏe cá nhân trong thời gian thực vẫn còn nhiều hạn chế. Nhiều người vẫn chưa có thói quen kiểm tra tình trạng sức khỏe thường xuyên, đặc biệt là các chỉ số sinh tồn quan trọng như nhịp tim. Điều này có thể dẫn đến tình trạng phát hiện bệnh muộn hoặc không kịp thời xử lý các dấu hiệu bất thường của cơ thể.</w:t>
       </w:r>
     </w:p>
     <w:p>
@@ -10248,7 +9829,25 @@
                 <w:szCs w:val="26"/>
                 <w:lang w:val="en-US"/>
               </w:rPr>
-              <w:t xml:space="preserve"> 12 mA (an </w:t>
+              <w:t xml:space="preserve"> 12 mA (</w:t>
+            </w:r>
+            <w:proofErr w:type="gramStart"/>
+            <w:r>
+              <w:rPr>
+                <w:sz w:val="26"/>
+                <w:szCs w:val="26"/>
+                <w:lang w:val="en-US"/>
+              </w:rPr>
+              <w:t>an</w:t>
+            </w:r>
+            <w:proofErr w:type="gramEnd"/>
+            <w:r>
+              <w:rPr>
+                <w:sz w:val="26"/>
+                <w:szCs w:val="26"/>
+                <w:lang w:val="en-US"/>
+              </w:rPr>
+              <w:t xml:space="preserve"> </w:t>
             </w:r>
             <w:proofErr w:type="spellStart"/>
             <w:r>
@@ -16133,8 +15732,8 @@
           <w:szCs w:val="26"/>
         </w:rPr>
       </w:pPr>
-      <w:bookmarkStart w:id="19" w:name="_Hlk167182918"/>
-      <w:bookmarkStart w:id="20" w:name="_Toc199451758"/>
+      <w:bookmarkStart w:id="19" w:name="_Toc199451758"/>
+      <w:bookmarkStart w:id="20" w:name="_Hlk167182918"/>
       <w:r>
         <w:rPr>
           <w:rFonts w:cs="Times New Roman"/>
@@ -16222,7 +15821,7 @@
         </w:rPr>
         <w:t>Thingspeak</w:t>
       </w:r>
-      <w:bookmarkEnd w:id="20"/>
+      <w:bookmarkEnd w:id="19"/>
       <w:proofErr w:type="spellEnd"/>
     </w:p>
     <w:p>
@@ -16241,7 +15840,7 @@
         </w:rPr>
       </w:pPr>
       <w:bookmarkStart w:id="21" w:name="_Toc199451759"/>
-      <w:bookmarkEnd w:id="19"/>
+      <w:bookmarkEnd w:id="20"/>
       <w:r>
         <w:rPr>
           <w:rFonts w:cs="Times New Roman"/>
@@ -22289,7 +21888,25 @@
           <w:sz w:val="26"/>
           <w:szCs w:val="26"/>
         </w:rPr>
-        <w:t>Low power consumption: continuous operation &lt;25mA (@ 3.3V)</w:t>
+        <w:t>Low power consumption: continuous operation &lt;25</w:t>
+      </w:r>
+      <w:proofErr w:type="gramStart"/>
+      <w:r>
+        <w:rPr>
+          <w:rFonts w:ascii="Times New Roman" w:hAnsi="Times New Roman" w:cs="Times New Roman"/>
+          <w:sz w:val="26"/>
+          <w:szCs w:val="26"/>
+        </w:rPr>
+        <w:t xml:space="preserve">mA (@ </w:t>
+      </w:r>
+      <w:proofErr w:type="gramEnd"/>
+      <w:r>
+        <w:rPr>
+          <w:rFonts w:ascii="Times New Roman" w:hAnsi="Times New Roman" w:cs="Times New Roman"/>
+          <w:sz w:val="26"/>
+          <w:szCs w:val="26"/>
+        </w:rPr>
+        <w:t>3.3V)</w:t>
       </w:r>
     </w:p>
     <w:p>
@@ -27382,6 +26999,7 @@
         <w:t xml:space="preserve"> </w:t>
       </w:r>
       <w:proofErr w:type="spellStart"/>
+      <w:proofErr w:type="gramStart"/>
       <w:r>
         <w:rPr>
           <w:rFonts w:ascii="Times New Roman" w:hAnsi="Times New Roman" w:cs="Times New Roman"/>
@@ -27413,6 +27031,7 @@
         </w:rPr>
         <w:t>.</w:t>
       </w:r>
+      <w:proofErr w:type="gramEnd"/>
     </w:p>
     <w:p>
       <w:pPr>
@@ -31113,7 +30732,25 @@
           <w:sz w:val="26"/>
           <w:szCs w:val="26"/>
         </w:rPr>
-        <w:t xml:space="preserve">#undef I2C_BUFFER_LENGTH  // </w:t>
+        <w:t>#undef I2C_BUFFER_</w:t>
+      </w:r>
+      <w:proofErr w:type="gramStart"/>
+      <w:r>
+        <w:rPr>
+          <w:rFonts w:ascii="Times New Roman" w:hAnsi="Times New Roman" w:cs="Times New Roman"/>
+          <w:sz w:val="26"/>
+          <w:szCs w:val="26"/>
+        </w:rPr>
+        <w:t>LENGTH  /</w:t>
+      </w:r>
+      <w:proofErr w:type="gramEnd"/>
+      <w:r>
+        <w:rPr>
+          <w:rFonts w:ascii="Times New Roman" w:hAnsi="Times New Roman" w:cs="Times New Roman"/>
+          <w:sz w:val="26"/>
+          <w:szCs w:val="26"/>
+        </w:rPr>
+        <w:t xml:space="preserve">/ </w:t>
       </w:r>
       <w:proofErr w:type="spellStart"/>
       <w:r>
@@ -31160,13 +30797,23 @@
           <w:szCs w:val="26"/>
         </w:rPr>
       </w:pPr>
-      <w:r>
-        <w:rPr>
-          <w:rFonts w:ascii="Times New Roman" w:hAnsi="Times New Roman" w:cs="Times New Roman"/>
-          <w:sz w:val="26"/>
-          <w:szCs w:val="26"/>
-        </w:rPr>
-        <w:t>#include &lt;MAX30105.h&gt;</w:t>
+      <w:proofErr w:type="gramStart"/>
+      <w:r>
+        <w:rPr>
+          <w:rFonts w:ascii="Times New Roman" w:hAnsi="Times New Roman" w:cs="Times New Roman"/>
+          <w:sz w:val="26"/>
+          <w:szCs w:val="26"/>
+        </w:rPr>
+        <w:t>#include</w:t>
+      </w:r>
+      <w:proofErr w:type="gramEnd"/>
+      <w:r>
+        <w:rPr>
+          <w:rFonts w:ascii="Times New Roman" w:hAnsi="Times New Roman" w:cs="Times New Roman"/>
+          <w:sz w:val="26"/>
+          <w:szCs w:val="26"/>
+        </w:rPr>
+        <w:t xml:space="preserve"> &lt;MAX30105.h&gt;</w:t>
       </w:r>
     </w:p>
     <w:p>
@@ -31192,9 +30839,19 @@
           <w:sz w:val="26"/>
           <w:szCs w:val="26"/>
         </w:rPr>
-        <w:t>heartRate.h</w:t>
-      </w:r>
-      <w:proofErr w:type="spellEnd"/>
+        <w:t>heartRate</w:t>
+      </w:r>
+      <w:proofErr w:type="gramStart"/>
+      <w:r>
+        <w:rPr>
+          <w:rFonts w:ascii="Times New Roman" w:hAnsi="Times New Roman" w:cs="Times New Roman"/>
+          <w:sz w:val="26"/>
+          <w:szCs w:val="26"/>
+        </w:rPr>
+        <w:t>.h</w:t>
+      </w:r>
+      <w:proofErr w:type="spellEnd"/>
+      <w:proofErr w:type="gramEnd"/>
       <w:r>
         <w:rPr>
           <w:rFonts w:ascii="Times New Roman" w:hAnsi="Times New Roman" w:cs="Times New Roman"/>
@@ -31212,13 +30869,23 @@
           <w:szCs w:val="26"/>
         </w:rPr>
       </w:pPr>
-      <w:r>
-        <w:rPr>
-          <w:rFonts w:ascii="Times New Roman" w:hAnsi="Times New Roman" w:cs="Times New Roman"/>
-          <w:sz w:val="26"/>
-          <w:szCs w:val="26"/>
-        </w:rPr>
-        <w:t>#include &lt;ESP8266WiFi.h&gt;</w:t>
+      <w:proofErr w:type="gramStart"/>
+      <w:r>
+        <w:rPr>
+          <w:rFonts w:ascii="Times New Roman" w:hAnsi="Times New Roman" w:cs="Times New Roman"/>
+          <w:sz w:val="26"/>
+          <w:szCs w:val="26"/>
+        </w:rPr>
+        <w:t>#include</w:t>
+      </w:r>
+      <w:proofErr w:type="gramEnd"/>
+      <w:r>
+        <w:rPr>
+          <w:rFonts w:ascii="Times New Roman" w:hAnsi="Times New Roman" w:cs="Times New Roman"/>
+          <w:sz w:val="26"/>
+          <w:szCs w:val="26"/>
+        </w:rPr>
+        <w:t xml:space="preserve"> &lt;ESP8266WiFi.h&gt;</w:t>
       </w:r>
     </w:p>
     <w:p>
@@ -31229,24 +30896,44 @@
           <w:szCs w:val="26"/>
         </w:rPr>
       </w:pPr>
-      <w:r>
-        <w:rPr>
-          <w:rFonts w:ascii="Times New Roman" w:hAnsi="Times New Roman" w:cs="Times New Roman"/>
-          <w:sz w:val="26"/>
-          <w:szCs w:val="26"/>
-        </w:rPr>
-        <w:t>#include "</w:t>
-      </w:r>
-      <w:proofErr w:type="spellStart"/>
-      <w:r>
-        <w:rPr>
-          <w:rFonts w:ascii="Times New Roman" w:hAnsi="Times New Roman" w:cs="Times New Roman"/>
-          <w:sz w:val="26"/>
-          <w:szCs w:val="26"/>
-        </w:rPr>
-        <w:t>ThingSpeak.h</w:t>
-      </w:r>
-      <w:proofErr w:type="spellEnd"/>
+      <w:proofErr w:type="gramStart"/>
+      <w:r>
+        <w:rPr>
+          <w:rFonts w:ascii="Times New Roman" w:hAnsi="Times New Roman" w:cs="Times New Roman"/>
+          <w:sz w:val="26"/>
+          <w:szCs w:val="26"/>
+        </w:rPr>
+        <w:t>#include</w:t>
+      </w:r>
+      <w:proofErr w:type="gramEnd"/>
+      <w:r>
+        <w:rPr>
+          <w:rFonts w:ascii="Times New Roman" w:hAnsi="Times New Roman" w:cs="Times New Roman"/>
+          <w:sz w:val="26"/>
+          <w:szCs w:val="26"/>
+        </w:rPr>
+        <w:t xml:space="preserve"> "</w:t>
+      </w:r>
+      <w:proofErr w:type="spellStart"/>
+      <w:r>
+        <w:rPr>
+          <w:rFonts w:ascii="Times New Roman" w:hAnsi="Times New Roman" w:cs="Times New Roman"/>
+          <w:sz w:val="26"/>
+          <w:szCs w:val="26"/>
+        </w:rPr>
+        <w:t>ThingSpeak</w:t>
+      </w:r>
+      <w:proofErr w:type="gramStart"/>
+      <w:r>
+        <w:rPr>
+          <w:rFonts w:ascii="Times New Roman" w:hAnsi="Times New Roman" w:cs="Times New Roman"/>
+          <w:sz w:val="26"/>
+          <w:szCs w:val="26"/>
+        </w:rPr>
+        <w:t>.h</w:t>
+      </w:r>
+      <w:proofErr w:type="spellEnd"/>
+      <w:proofErr w:type="gramEnd"/>
       <w:r>
         <w:rPr>
           <w:rFonts w:ascii="Times New Roman" w:hAnsi="Times New Roman" w:cs="Times New Roman"/>
@@ -31299,13 +30986,23 @@
           <w:szCs w:val="26"/>
         </w:rPr>
       </w:pPr>
-      <w:r>
-        <w:rPr>
-          <w:rFonts w:ascii="Times New Roman" w:hAnsi="Times New Roman" w:cs="Times New Roman"/>
-          <w:sz w:val="26"/>
-          <w:szCs w:val="26"/>
-        </w:rPr>
-        <w:t>#include &lt;</w:t>
+      <w:proofErr w:type="gramStart"/>
+      <w:r>
+        <w:rPr>
+          <w:rFonts w:ascii="Times New Roman" w:hAnsi="Times New Roman" w:cs="Times New Roman"/>
+          <w:sz w:val="26"/>
+          <w:szCs w:val="26"/>
+        </w:rPr>
+        <w:t>#include</w:t>
+      </w:r>
+      <w:proofErr w:type="gramEnd"/>
+      <w:r>
+        <w:rPr>
+          <w:rFonts w:ascii="Times New Roman" w:hAnsi="Times New Roman" w:cs="Times New Roman"/>
+          <w:sz w:val="26"/>
+          <w:szCs w:val="26"/>
+        </w:rPr>
+        <w:t xml:space="preserve"> &lt;</w:t>
       </w:r>
       <w:proofErr w:type="spellStart"/>
       <w:r>
@@ -31334,13 +31031,23 @@
           <w:szCs w:val="26"/>
         </w:rPr>
       </w:pPr>
-      <w:r>
-        <w:rPr>
-          <w:rFonts w:ascii="Times New Roman" w:hAnsi="Times New Roman" w:cs="Times New Roman"/>
-          <w:sz w:val="26"/>
-          <w:szCs w:val="26"/>
-        </w:rPr>
-        <w:t>#include &lt;</w:t>
+      <w:proofErr w:type="gramStart"/>
+      <w:r>
+        <w:rPr>
+          <w:rFonts w:ascii="Times New Roman" w:hAnsi="Times New Roman" w:cs="Times New Roman"/>
+          <w:sz w:val="26"/>
+          <w:szCs w:val="26"/>
+        </w:rPr>
+        <w:t>#include</w:t>
+      </w:r>
+      <w:proofErr w:type="gramEnd"/>
+      <w:r>
+        <w:rPr>
+          <w:rFonts w:ascii="Times New Roman" w:hAnsi="Times New Roman" w:cs="Times New Roman"/>
+          <w:sz w:val="26"/>
+          <w:szCs w:val="26"/>
+        </w:rPr>
+        <w:t xml:space="preserve"> &lt;</w:t>
       </w:r>
       <w:proofErr w:type="spellStart"/>
       <w:r>
@@ -31369,13 +31076,23 @@
           <w:szCs w:val="26"/>
         </w:rPr>
       </w:pPr>
-      <w:r>
-        <w:rPr>
-          <w:rFonts w:ascii="Times New Roman" w:hAnsi="Times New Roman" w:cs="Times New Roman"/>
-          <w:sz w:val="26"/>
-          <w:szCs w:val="26"/>
-        </w:rPr>
-        <w:t>#include &lt;Adafruit_SSD1306.h&gt;</w:t>
+      <w:proofErr w:type="gramStart"/>
+      <w:r>
+        <w:rPr>
+          <w:rFonts w:ascii="Times New Roman" w:hAnsi="Times New Roman" w:cs="Times New Roman"/>
+          <w:sz w:val="26"/>
+          <w:szCs w:val="26"/>
+        </w:rPr>
+        <w:t>#include</w:t>
+      </w:r>
+      <w:proofErr w:type="gramEnd"/>
+      <w:r>
+        <w:rPr>
+          <w:rFonts w:ascii="Times New Roman" w:hAnsi="Times New Roman" w:cs="Times New Roman"/>
+          <w:sz w:val="26"/>
+          <w:szCs w:val="26"/>
+        </w:rPr>
+        <w:t xml:space="preserve"> &lt;Adafruit_SSD1306.h&gt;</w:t>
       </w:r>
     </w:p>
     <w:p>
@@ -31437,13 +31154,23 @@
           <w:szCs w:val="26"/>
         </w:rPr>
       </w:pPr>
-      <w:r>
-        <w:rPr>
-          <w:rFonts w:ascii="Times New Roman" w:hAnsi="Times New Roman" w:cs="Times New Roman"/>
-          <w:sz w:val="26"/>
-          <w:szCs w:val="26"/>
-        </w:rPr>
-        <w:t>#define OLED_RESET    -1</w:t>
+      <w:proofErr w:type="gramStart"/>
+      <w:r>
+        <w:rPr>
+          <w:rFonts w:ascii="Times New Roman" w:hAnsi="Times New Roman" w:cs="Times New Roman"/>
+          <w:sz w:val="26"/>
+          <w:szCs w:val="26"/>
+        </w:rPr>
+        <w:t>#define</w:t>
+      </w:r>
+      <w:proofErr w:type="gramEnd"/>
+      <w:r>
+        <w:rPr>
+          <w:rFonts w:ascii="Times New Roman" w:hAnsi="Times New Roman" w:cs="Times New Roman"/>
+          <w:sz w:val="26"/>
+          <w:szCs w:val="26"/>
+        </w:rPr>
+        <w:t xml:space="preserve"> OLED_RESET    -1</w:t>
       </w:r>
     </w:p>
     <w:p>
@@ -31460,8 +31187,36 @@
           <w:sz w:val="26"/>
           <w:szCs w:val="26"/>
         </w:rPr>
-        <w:t>Adafruit_SSD1306 display(SCREEN_WIDTH, SCREEN_HEIGHT, &amp;Wire, OLED_RESET);</w:t>
-      </w:r>
+        <w:t xml:space="preserve">Adafruit_SSD1306 </w:t>
+      </w:r>
+      <w:proofErr w:type="gramStart"/>
+      <w:r>
+        <w:rPr>
+          <w:rFonts w:ascii="Times New Roman" w:hAnsi="Times New Roman" w:cs="Times New Roman"/>
+          <w:sz w:val="26"/>
+          <w:szCs w:val="26"/>
+        </w:rPr>
+        <w:t>display(</w:t>
+      </w:r>
+      <w:proofErr w:type="gramEnd"/>
+      <w:r>
+        <w:rPr>
+          <w:rFonts w:ascii="Times New Roman" w:hAnsi="Times New Roman" w:cs="Times New Roman"/>
+          <w:sz w:val="26"/>
+          <w:szCs w:val="26"/>
+        </w:rPr>
+        <w:t>SCREEN_WIDTH, SCREEN_HEIGHT, &amp;Wire, OLED_RESET</w:t>
+      </w:r>
+      <w:proofErr w:type="gramStart"/>
+      <w:r>
+        <w:rPr>
+          <w:rFonts w:ascii="Times New Roman" w:hAnsi="Times New Roman" w:cs="Times New Roman"/>
+          <w:sz w:val="26"/>
+          <w:szCs w:val="26"/>
+        </w:rPr>
+        <w:t>);</w:t>
+      </w:r>
+      <w:proofErr w:type="gramEnd"/>
     </w:p>
     <w:p>
       <w:pPr>
@@ -31548,8 +31303,18 @@
           <w:sz w:val="26"/>
           <w:szCs w:val="26"/>
         </w:rPr>
-        <w:t xml:space="preserve">        = "Anh An 0103";</w:t>
-      </w:r>
+        <w:t xml:space="preserve">        = "Anh An 0103</w:t>
+      </w:r>
+      <w:proofErr w:type="gramStart"/>
+      <w:r>
+        <w:rPr>
+          <w:rFonts w:ascii="Times New Roman" w:hAnsi="Times New Roman" w:cs="Times New Roman"/>
+          <w:sz w:val="26"/>
+          <w:szCs w:val="26"/>
+        </w:rPr>
+        <w:t>";</w:t>
+      </w:r>
+      <w:proofErr w:type="gramEnd"/>
     </w:p>
     <w:p>
       <w:pPr>
@@ -31565,8 +31330,18 @@
           <w:sz w:val="26"/>
           <w:szCs w:val="26"/>
         </w:rPr>
-        <w:t>const char* password    = "0913524247";</w:t>
-      </w:r>
+        <w:t>const char* password    = "0913524247</w:t>
+      </w:r>
+      <w:proofErr w:type="gramStart"/>
+      <w:r>
+        <w:rPr>
+          <w:rFonts w:ascii="Times New Roman" w:hAnsi="Times New Roman" w:cs="Times New Roman"/>
+          <w:sz w:val="26"/>
+          <w:szCs w:val="26"/>
+        </w:rPr>
+        <w:t>";</w:t>
+      </w:r>
+      <w:proofErr w:type="gramEnd"/>
     </w:p>
     <w:p>
       <w:pPr>
@@ -31600,8 +31375,18 @@
           <w:sz w:val="26"/>
           <w:szCs w:val="26"/>
         </w:rPr>
-        <w:t xml:space="preserve">   = 2840798;</w:t>
-      </w:r>
+        <w:t xml:space="preserve">   = </w:t>
+      </w:r>
+      <w:proofErr w:type="gramStart"/>
+      <w:r>
+        <w:rPr>
+          <w:rFonts w:ascii="Times New Roman" w:hAnsi="Times New Roman" w:cs="Times New Roman"/>
+          <w:sz w:val="26"/>
+          <w:szCs w:val="26"/>
+        </w:rPr>
+        <w:t>2840798;</w:t>
+      </w:r>
+      <w:proofErr w:type="gramEnd"/>
     </w:p>
     <w:p>
       <w:pPr>
@@ -31635,8 +31420,18 @@
           <w:sz w:val="26"/>
           <w:szCs w:val="26"/>
         </w:rPr>
-        <w:t xml:space="preserve">         = "WATQA4GV3ZR4KZIU";</w:t>
-      </w:r>
+        <w:t xml:space="preserve">         = "WATQA4GV3ZR4KZIU</w:t>
+      </w:r>
+      <w:proofErr w:type="gramStart"/>
+      <w:r>
+        <w:rPr>
+          <w:rFonts w:ascii="Times New Roman" w:hAnsi="Times New Roman" w:cs="Times New Roman"/>
+          <w:sz w:val="26"/>
+          <w:szCs w:val="26"/>
+        </w:rPr>
+        <w:t>";</w:t>
+      </w:r>
+      <w:proofErr w:type="gramEnd"/>
     </w:p>
     <w:p>
       <w:pPr>
@@ -31652,8 +31447,36 @@
           <w:sz w:val="26"/>
           <w:szCs w:val="26"/>
         </w:rPr>
-        <w:t>const uint32_t UPLOAD_INTERVAL  = 15000;</w:t>
-      </w:r>
+        <w:t>const uint32_t UPLOAD_</w:t>
+      </w:r>
+      <w:proofErr w:type="gramStart"/>
+      <w:r>
+        <w:rPr>
+          <w:rFonts w:ascii="Times New Roman" w:hAnsi="Times New Roman" w:cs="Times New Roman"/>
+          <w:sz w:val="26"/>
+          <w:szCs w:val="26"/>
+        </w:rPr>
+        <w:t>INTERVAL  =</w:t>
+      </w:r>
+      <w:proofErr w:type="gramEnd"/>
+      <w:r>
+        <w:rPr>
+          <w:rFonts w:ascii="Times New Roman" w:hAnsi="Times New Roman" w:cs="Times New Roman"/>
+          <w:sz w:val="26"/>
+          <w:szCs w:val="26"/>
+        </w:rPr>
+        <w:t xml:space="preserve"> </w:t>
+      </w:r>
+      <w:proofErr w:type="gramStart"/>
+      <w:r>
+        <w:rPr>
+          <w:rFonts w:ascii="Times New Roman" w:hAnsi="Times New Roman" w:cs="Times New Roman"/>
+          <w:sz w:val="26"/>
+          <w:szCs w:val="26"/>
+        </w:rPr>
+        <w:t>15000;</w:t>
+      </w:r>
+      <w:proofErr w:type="gramEnd"/>
     </w:p>
     <w:p>
       <w:pPr>
@@ -31704,8 +31527,18 @@
           <w:sz w:val="26"/>
           <w:szCs w:val="26"/>
         </w:rPr>
-        <w:t xml:space="preserve"> = 9600;</w:t>
-      </w:r>
+        <w:t xml:space="preserve"> = </w:t>
+      </w:r>
+      <w:proofErr w:type="gramStart"/>
+      <w:r>
+        <w:rPr>
+          <w:rFonts w:ascii="Times New Roman" w:hAnsi="Times New Roman" w:cs="Times New Roman"/>
+          <w:sz w:val="26"/>
+          <w:szCs w:val="26"/>
+        </w:rPr>
+        <w:t>9600;</w:t>
+      </w:r>
+      <w:proofErr w:type="gramEnd"/>
     </w:p>
     <w:p>
       <w:pPr>
@@ -31734,6 +31567,7 @@
         <w:t xml:space="preserve"> </w:t>
       </w:r>
       <w:proofErr w:type="spellStart"/>
+      <w:proofErr w:type="gramStart"/>
       <w:r>
         <w:rPr>
           <w:rFonts w:ascii="Times New Roman" w:hAnsi="Times New Roman" w:cs="Times New Roman"/>
@@ -31749,8 +31583,27 @@
           <w:sz w:val="26"/>
           <w:szCs w:val="26"/>
         </w:rPr>
-        <w:t>(D6 /*RX*/, D7 /*TX*/);</w:t>
-      </w:r>
+        <w:t>(</w:t>
+      </w:r>
+      <w:proofErr w:type="gramEnd"/>
+      <w:r>
+        <w:rPr>
+          <w:rFonts w:ascii="Times New Roman" w:hAnsi="Times New Roman" w:cs="Times New Roman"/>
+          <w:sz w:val="26"/>
+          <w:szCs w:val="26"/>
+        </w:rPr>
+        <w:t>D6 /*RX*/, D7 /*TX*/</w:t>
+      </w:r>
+      <w:proofErr w:type="gramStart"/>
+      <w:r>
+        <w:rPr>
+          <w:rFonts w:ascii="Times New Roman" w:hAnsi="Times New Roman" w:cs="Times New Roman"/>
+          <w:sz w:val="26"/>
+          <w:szCs w:val="26"/>
+        </w:rPr>
+        <w:t>);</w:t>
+      </w:r>
+      <w:proofErr w:type="gramEnd"/>
     </w:p>
     <w:p>
       <w:pPr>
@@ -31780,6 +31633,7 @@
         <w:t xml:space="preserve"> </w:t>
       </w:r>
       <w:proofErr w:type="spellStart"/>
+      <w:proofErr w:type="gramStart"/>
       <w:r>
         <w:rPr>
           <w:rFonts w:ascii="Times New Roman" w:hAnsi="Times New Roman" w:cs="Times New Roman"/>
@@ -31797,6 +31651,7 @@
         </w:rPr>
         <w:t>;</w:t>
       </w:r>
+      <w:proofErr w:type="gramEnd"/>
     </w:p>
     <w:p>
       <w:pPr>
@@ -31804,15 +31659,13 @@
           <w:rFonts w:ascii="Times New Roman" w:hAnsi="Times New Roman" w:cs="Times New Roman"/>
           <w:sz w:val="26"/>
           <w:szCs w:val="26"/>
-          <w:lang w:val="fr-FR"/>
-        </w:rPr>
-      </w:pPr>
-      <w:r>
-        <w:rPr>
-          <w:rFonts w:ascii="Times New Roman" w:hAnsi="Times New Roman" w:cs="Times New Roman"/>
-          <w:sz w:val="26"/>
-          <w:szCs w:val="26"/>
-          <w:lang w:val="fr-FR"/>
+        </w:rPr>
+      </w:pPr>
+      <w:r>
+        <w:rPr>
+          <w:rFonts w:ascii="Times New Roman" w:hAnsi="Times New Roman" w:cs="Times New Roman"/>
+          <w:sz w:val="26"/>
+          <w:szCs w:val="26"/>
         </w:rPr>
         <w:t xml:space="preserve">// ===== </w:t>
       </w:r>
@@ -31822,7 +31675,6 @@
           <w:rFonts w:ascii="Times New Roman" w:hAnsi="Times New Roman" w:cs="Times New Roman"/>
           <w:sz w:val="26"/>
           <w:szCs w:val="26"/>
-          <w:lang w:val="fr-FR"/>
         </w:rPr>
         <w:t>Biến</w:t>
       </w:r>
@@ -31832,17 +31684,15 @@
           <w:rFonts w:ascii="Times New Roman" w:hAnsi="Times New Roman" w:cs="Times New Roman"/>
           <w:sz w:val="26"/>
           <w:szCs w:val="26"/>
-          <w:lang w:val="fr-FR"/>
-        </w:rPr>
-        <w:t xml:space="preserve"> </w:t>
-      </w:r>
-      <w:proofErr w:type="spellStart"/>
-      <w:r>
-        <w:rPr>
-          <w:rFonts w:ascii="Times New Roman" w:hAnsi="Times New Roman" w:cs="Times New Roman"/>
-          <w:sz w:val="26"/>
-          <w:szCs w:val="26"/>
-          <w:lang w:val="fr-FR"/>
+        </w:rPr>
+        <w:t xml:space="preserve"> </w:t>
+      </w:r>
+      <w:proofErr w:type="spellStart"/>
+      <w:r>
+        <w:rPr>
+          <w:rFonts w:ascii="Times New Roman" w:hAnsi="Times New Roman" w:cs="Times New Roman"/>
+          <w:sz w:val="26"/>
+          <w:szCs w:val="26"/>
         </w:rPr>
         <w:t>toàn</w:t>
       </w:r>
@@ -31852,17 +31702,15 @@
           <w:rFonts w:ascii="Times New Roman" w:hAnsi="Times New Roman" w:cs="Times New Roman"/>
           <w:sz w:val="26"/>
           <w:szCs w:val="26"/>
-          <w:lang w:val="fr-FR"/>
-        </w:rPr>
-        <w:t xml:space="preserve"> </w:t>
-      </w:r>
-      <w:proofErr w:type="spellStart"/>
-      <w:r>
-        <w:rPr>
-          <w:rFonts w:ascii="Times New Roman" w:hAnsi="Times New Roman" w:cs="Times New Roman"/>
-          <w:sz w:val="26"/>
-          <w:szCs w:val="26"/>
-          <w:lang w:val="fr-FR"/>
+        </w:rPr>
+        <w:t xml:space="preserve"> </w:t>
+      </w:r>
+      <w:proofErr w:type="spellStart"/>
+      <w:r>
+        <w:rPr>
+          <w:rFonts w:ascii="Times New Roman" w:hAnsi="Times New Roman" w:cs="Times New Roman"/>
+          <w:sz w:val="26"/>
+          <w:szCs w:val="26"/>
         </w:rPr>
         <w:t>cục</w:t>
       </w:r>
@@ -31872,7 +31720,6 @@
           <w:rFonts w:ascii="Times New Roman" w:hAnsi="Times New Roman" w:cs="Times New Roman"/>
           <w:sz w:val="26"/>
           <w:szCs w:val="26"/>
-          <w:lang w:val="fr-FR"/>
         </w:rPr>
         <w:t xml:space="preserve"> =====</w:t>
       </w:r>
@@ -31887,6 +31734,7 @@
         </w:rPr>
       </w:pPr>
       <w:proofErr w:type="spellStart"/>
+      <w:proofErr w:type="gramStart"/>
       <w:r>
         <w:rPr>
           <w:rFonts w:ascii="Times New Roman" w:hAnsi="Times New Roman" w:cs="Times New Roman"/>
@@ -31904,7 +31752,17 @@
           <w:szCs w:val="26"/>
           <w:lang w:val="fr-FR"/>
         </w:rPr>
-        <w:t xml:space="preserve">  client;</w:t>
+        <w:t xml:space="preserve">  client</w:t>
+      </w:r>
+      <w:proofErr w:type="gramEnd"/>
+      <w:r>
+        <w:rPr>
+          <w:rFonts w:ascii="Times New Roman" w:hAnsi="Times New Roman" w:cs="Times New Roman"/>
+          <w:sz w:val="26"/>
+          <w:szCs w:val="26"/>
+          <w:lang w:val="fr-FR"/>
+        </w:rPr>
+        <w:t>;</w:t>
       </w:r>
     </w:p>
     <w:p>
@@ -31926,6 +31784,7 @@
         <w:t xml:space="preserve">MAX30105    </w:t>
       </w:r>
       <w:proofErr w:type="spellStart"/>
+      <w:proofErr w:type="gramStart"/>
       <w:r>
         <w:rPr>
           <w:rFonts w:ascii="Times New Roman" w:hAnsi="Times New Roman" w:cs="Times New Roman"/>
@@ -31945,6 +31804,7 @@
         </w:rPr>
         <w:t>;</w:t>
       </w:r>
+      <w:proofErr w:type="gramEnd"/>
     </w:p>
     <w:p>
       <w:pPr>
@@ -31956,6 +31816,7 @@
         </w:rPr>
       </w:pPr>
       <w:proofErr w:type="spellStart"/>
+      <w:proofErr w:type="gramStart"/>
       <w:r>
         <w:rPr>
           <w:rFonts w:ascii="Times New Roman" w:hAnsi="Times New Roman" w:cs="Times New Roman"/>
@@ -31966,6 +31827,7 @@
         <w:t>const</w:t>
       </w:r>
       <w:proofErr w:type="spellEnd"/>
+      <w:proofErr w:type="gramEnd"/>
       <w:r>
         <w:rPr>
           <w:rFonts w:ascii="Times New Roman" w:hAnsi="Times New Roman" w:cs="Times New Roman"/>
@@ -31973,8 +31835,19 @@
           <w:szCs w:val="26"/>
           <w:lang w:val="fr-FR"/>
         </w:rPr>
-        <w:t xml:space="preserve"> uint8_t IBI_SAMPLES = 8;</w:t>
-      </w:r>
+        <w:t xml:space="preserve"> uint8_t IBI_SAMPLES = </w:t>
+      </w:r>
+      <w:proofErr w:type="gramStart"/>
+      <w:r>
+        <w:rPr>
+          <w:rFonts w:ascii="Times New Roman" w:hAnsi="Times New Roman" w:cs="Times New Roman"/>
+          <w:sz w:val="26"/>
+          <w:szCs w:val="26"/>
+          <w:lang w:val="fr-FR"/>
+        </w:rPr>
+        <w:t>8;</w:t>
+      </w:r>
+      <w:proofErr w:type="gramEnd"/>
     </w:p>
     <w:p>
       <w:pPr>
@@ -31985,6 +31858,7 @@
           <w:lang w:val="fr-FR"/>
         </w:rPr>
       </w:pPr>
+      <w:proofErr w:type="gramStart"/>
       <w:r>
         <w:rPr>
           <w:rFonts w:ascii="Times New Roman" w:hAnsi="Times New Roman" w:cs="Times New Roman"/>
@@ -31992,9 +31866,9 @@
           <w:szCs w:val="26"/>
           <w:lang w:val="fr-FR"/>
         </w:rPr>
-        <w:t xml:space="preserve">uint32_t      </w:t>
-      </w:r>
-      <w:proofErr w:type="spellStart"/>
+        <w:t>uint</w:t>
+      </w:r>
+      <w:proofErr w:type="gramEnd"/>
       <w:r>
         <w:rPr>
           <w:rFonts w:ascii="Times New Roman" w:hAnsi="Times New Roman" w:cs="Times New Roman"/>
@@ -32002,6 +31876,17 @@
           <w:szCs w:val="26"/>
           <w:lang w:val="fr-FR"/>
         </w:rPr>
+        <w:t xml:space="preserve">32_t      </w:t>
+      </w:r>
+      <w:proofErr w:type="spellStart"/>
+      <w:proofErr w:type="gramStart"/>
+      <w:r>
+        <w:rPr>
+          <w:rFonts w:ascii="Times New Roman" w:hAnsi="Times New Roman" w:cs="Times New Roman"/>
+          <w:sz w:val="26"/>
+          <w:szCs w:val="26"/>
+          <w:lang w:val="fr-FR"/>
+        </w:rPr>
         <w:t>ibiTimes</w:t>
       </w:r>
       <w:proofErr w:type="spellEnd"/>
@@ -32012,8 +31897,29 @@
           <w:szCs w:val="26"/>
           <w:lang w:val="fr-FR"/>
         </w:rPr>
-        <w:t>[IBI_SAMPLES];</w:t>
-      </w:r>
+        <w:t>[</w:t>
+      </w:r>
+      <w:proofErr w:type="gramEnd"/>
+      <w:r>
+        <w:rPr>
+          <w:rFonts w:ascii="Times New Roman" w:hAnsi="Times New Roman" w:cs="Times New Roman"/>
+          <w:sz w:val="26"/>
+          <w:szCs w:val="26"/>
+          <w:lang w:val="fr-FR"/>
+        </w:rPr>
+        <w:t>IBI_SAMPLES</w:t>
+      </w:r>
+      <w:proofErr w:type="gramStart"/>
+      <w:r>
+        <w:rPr>
+          <w:rFonts w:ascii="Times New Roman" w:hAnsi="Times New Roman" w:cs="Times New Roman"/>
+          <w:sz w:val="26"/>
+          <w:szCs w:val="26"/>
+          <w:lang w:val="fr-FR"/>
+        </w:rPr>
+        <w:t>];</w:t>
+      </w:r>
+      <w:proofErr w:type="gramEnd"/>
     </w:p>
     <w:p>
       <w:pPr>
@@ -32047,8 +31953,18 @@
           <w:sz w:val="26"/>
           <w:szCs w:val="26"/>
         </w:rPr>
-        <w:t xml:space="preserve">     = 0;</w:t>
-      </w:r>
+        <w:t xml:space="preserve">     = </w:t>
+      </w:r>
+      <w:proofErr w:type="gramStart"/>
+      <w:r>
+        <w:rPr>
+          <w:rFonts w:ascii="Times New Roman" w:hAnsi="Times New Roman" w:cs="Times New Roman"/>
+          <w:sz w:val="26"/>
+          <w:szCs w:val="26"/>
+        </w:rPr>
+        <w:t>0;</w:t>
+      </w:r>
+      <w:proofErr w:type="gramEnd"/>
     </w:p>
     <w:p>
       <w:pPr>
@@ -32082,8 +31998,18 @@
           <w:sz w:val="26"/>
           <w:szCs w:val="26"/>
         </w:rPr>
-        <w:t xml:space="preserve">    = false;</w:t>
-      </w:r>
+        <w:t xml:space="preserve">    = </w:t>
+      </w:r>
+      <w:proofErr w:type="gramStart"/>
+      <w:r>
+        <w:rPr>
+          <w:rFonts w:ascii="Times New Roman" w:hAnsi="Times New Roman" w:cs="Times New Roman"/>
+          <w:sz w:val="26"/>
+          <w:szCs w:val="26"/>
+        </w:rPr>
+        <w:t>false;</w:t>
+      </w:r>
+      <w:proofErr w:type="gramEnd"/>
     </w:p>
     <w:p>
       <w:pPr>
@@ -32117,8 +32043,18 @@
           <w:sz w:val="26"/>
           <w:szCs w:val="26"/>
         </w:rPr>
-        <w:t xml:space="preserve"> = 0;</w:t>
-      </w:r>
+        <w:t xml:space="preserve"> = </w:t>
+      </w:r>
+      <w:proofErr w:type="gramStart"/>
+      <w:r>
+        <w:rPr>
+          <w:rFonts w:ascii="Times New Roman" w:hAnsi="Times New Roman" w:cs="Times New Roman"/>
+          <w:sz w:val="26"/>
+          <w:szCs w:val="26"/>
+        </w:rPr>
+        <w:t>0;</w:t>
+      </w:r>
+      <w:proofErr w:type="gramEnd"/>
     </w:p>
     <w:p>
       <w:pPr>
@@ -32152,8 +32088,18 @@
           <w:sz w:val="26"/>
           <w:szCs w:val="26"/>
         </w:rPr>
-        <w:t xml:space="preserve"> = 0.0;</w:t>
-      </w:r>
+        <w:t xml:space="preserve"> = </w:t>
+      </w:r>
+      <w:proofErr w:type="gramStart"/>
+      <w:r>
+        <w:rPr>
+          <w:rFonts w:ascii="Times New Roman" w:hAnsi="Times New Roman" w:cs="Times New Roman"/>
+          <w:sz w:val="26"/>
+          <w:szCs w:val="26"/>
+        </w:rPr>
+        <w:t>0.0;</w:t>
+      </w:r>
+      <w:proofErr w:type="gramEnd"/>
     </w:p>
     <w:p>
       <w:pPr>
@@ -32169,8 +32115,18 @@
           <w:sz w:val="26"/>
           <w:szCs w:val="26"/>
         </w:rPr>
-        <w:t>float         spO2Value      = 0.0;</w:t>
-      </w:r>
+        <w:t xml:space="preserve">float         spO2Value      = </w:t>
+      </w:r>
+      <w:proofErr w:type="gramStart"/>
+      <w:r>
+        <w:rPr>
+          <w:rFonts w:ascii="Times New Roman" w:hAnsi="Times New Roman" w:cs="Times New Roman"/>
+          <w:sz w:val="26"/>
+          <w:szCs w:val="26"/>
+        </w:rPr>
+        <w:t>0.0;</w:t>
+      </w:r>
+      <w:proofErr w:type="gramEnd"/>
     </w:p>
     <w:p>
       <w:pPr>
@@ -32186,8 +32142,18 @@
           <w:sz w:val="26"/>
           <w:szCs w:val="26"/>
         </w:rPr>
-        <w:t>float         latitude   = NAN;</w:t>
-      </w:r>
+        <w:t xml:space="preserve">float         latitude   = </w:t>
+      </w:r>
+      <w:proofErr w:type="gramStart"/>
+      <w:r>
+        <w:rPr>
+          <w:rFonts w:ascii="Times New Roman" w:hAnsi="Times New Roman" w:cs="Times New Roman"/>
+          <w:sz w:val="26"/>
+          <w:szCs w:val="26"/>
+        </w:rPr>
+        <w:t>NAN;</w:t>
+      </w:r>
+      <w:proofErr w:type="gramEnd"/>
     </w:p>
     <w:p>
       <w:pPr>
@@ -32203,8 +32169,36 @@
           <w:sz w:val="26"/>
           <w:szCs w:val="26"/>
         </w:rPr>
-        <w:t>float         longitude  = NAN;</w:t>
-      </w:r>
+        <w:t xml:space="preserve">float         </w:t>
+      </w:r>
+      <w:proofErr w:type="gramStart"/>
+      <w:r>
+        <w:rPr>
+          <w:rFonts w:ascii="Times New Roman" w:hAnsi="Times New Roman" w:cs="Times New Roman"/>
+          <w:sz w:val="26"/>
+          <w:szCs w:val="26"/>
+        </w:rPr>
+        <w:t>longitude  =</w:t>
+      </w:r>
+      <w:proofErr w:type="gramEnd"/>
+      <w:r>
+        <w:rPr>
+          <w:rFonts w:ascii="Times New Roman" w:hAnsi="Times New Roman" w:cs="Times New Roman"/>
+          <w:sz w:val="26"/>
+          <w:szCs w:val="26"/>
+        </w:rPr>
+        <w:t xml:space="preserve"> </w:t>
+      </w:r>
+      <w:proofErr w:type="gramStart"/>
+      <w:r>
+        <w:rPr>
+          <w:rFonts w:ascii="Times New Roman" w:hAnsi="Times New Roman" w:cs="Times New Roman"/>
+          <w:sz w:val="26"/>
+          <w:szCs w:val="26"/>
+        </w:rPr>
+        <w:t>NAN;</w:t>
+      </w:r>
+      <w:proofErr w:type="gramEnd"/>
     </w:p>
     <w:p>
       <w:pPr>
@@ -32238,8 +32232,18 @@
           <w:sz w:val="26"/>
           <w:szCs w:val="26"/>
         </w:rPr>
-        <w:t xml:space="preserve"> = 0;</w:t>
-      </w:r>
+        <w:t xml:space="preserve"> = </w:t>
+      </w:r>
+      <w:proofErr w:type="gramStart"/>
+      <w:r>
+        <w:rPr>
+          <w:rFonts w:ascii="Times New Roman" w:hAnsi="Times New Roman" w:cs="Times New Roman"/>
+          <w:sz w:val="26"/>
+          <w:szCs w:val="26"/>
+        </w:rPr>
+        <w:t>0;</w:t>
+      </w:r>
+      <w:proofErr w:type="gramEnd"/>
     </w:p>
     <w:p>
       <w:pPr>
@@ -32255,8 +32259,18 @@
           <w:sz w:val="26"/>
           <w:szCs w:val="26"/>
         </w:rPr>
-        <w:t>const uint32_t GPS_MSG_INTERVAL = 5000;</w:t>
-      </w:r>
+        <w:t xml:space="preserve">const uint32_t GPS_MSG_INTERVAL = </w:t>
+      </w:r>
+      <w:proofErr w:type="gramStart"/>
+      <w:r>
+        <w:rPr>
+          <w:rFonts w:ascii="Times New Roman" w:hAnsi="Times New Roman" w:cs="Times New Roman"/>
+          <w:sz w:val="26"/>
+          <w:szCs w:val="26"/>
+        </w:rPr>
+        <w:t>5000;</w:t>
+      </w:r>
+      <w:proofErr w:type="gramEnd"/>
     </w:p>
     <w:p>
       <w:pPr>
@@ -32272,7 +32286,25 @@
           <w:sz w:val="26"/>
           <w:szCs w:val="26"/>
         </w:rPr>
-        <w:t>void setup() {</w:t>
+        <w:t xml:space="preserve">void </w:t>
+      </w:r>
+      <w:proofErr w:type="gramStart"/>
+      <w:r>
+        <w:rPr>
+          <w:rFonts w:ascii="Times New Roman" w:hAnsi="Times New Roman" w:cs="Times New Roman"/>
+          <w:sz w:val="26"/>
+          <w:szCs w:val="26"/>
+        </w:rPr>
+        <w:t>setup(</w:t>
+      </w:r>
+      <w:proofErr w:type="gramEnd"/>
+      <w:r>
+        <w:rPr>
+          <w:rFonts w:ascii="Times New Roman" w:hAnsi="Times New Roman" w:cs="Times New Roman"/>
+          <w:sz w:val="26"/>
+          <w:szCs w:val="26"/>
+        </w:rPr>
+        <w:t>) {</w:t>
       </w:r>
     </w:p>
     <w:p>
@@ -32307,8 +32339,18 @@
           <w:sz w:val="26"/>
           <w:szCs w:val="26"/>
         </w:rPr>
-        <w:t>(115200);</w:t>
-      </w:r>
+        <w:t>(115200</w:t>
+      </w:r>
+      <w:proofErr w:type="gramStart"/>
+      <w:r>
+        <w:rPr>
+          <w:rFonts w:ascii="Times New Roman" w:hAnsi="Times New Roman" w:cs="Times New Roman"/>
+          <w:sz w:val="26"/>
+          <w:szCs w:val="26"/>
+        </w:rPr>
+        <w:t>);</w:t>
+      </w:r>
+      <w:proofErr w:type="gramEnd"/>
     </w:p>
     <w:p>
       <w:pPr>
@@ -32324,8 +32366,36 @@
           <w:sz w:val="26"/>
           <w:szCs w:val="26"/>
         </w:rPr>
-        <w:t xml:space="preserve">  delay(10);</w:t>
-      </w:r>
+        <w:t xml:space="preserve">  </w:t>
+      </w:r>
+      <w:proofErr w:type="gramStart"/>
+      <w:r>
+        <w:rPr>
+          <w:rFonts w:ascii="Times New Roman" w:hAnsi="Times New Roman" w:cs="Times New Roman"/>
+          <w:sz w:val="26"/>
+          <w:szCs w:val="26"/>
+        </w:rPr>
+        <w:t>delay(</w:t>
+      </w:r>
+      <w:proofErr w:type="gramEnd"/>
+      <w:r>
+        <w:rPr>
+          <w:rFonts w:ascii="Times New Roman" w:hAnsi="Times New Roman" w:cs="Times New Roman"/>
+          <w:sz w:val="26"/>
+          <w:szCs w:val="26"/>
+        </w:rPr>
+        <w:t>10</w:t>
+      </w:r>
+      <w:proofErr w:type="gramStart"/>
+      <w:r>
+        <w:rPr>
+          <w:rFonts w:ascii="Times New Roman" w:hAnsi="Times New Roman" w:cs="Times New Roman"/>
+          <w:sz w:val="26"/>
+          <w:szCs w:val="26"/>
+        </w:rPr>
+        <w:t>);</w:t>
+      </w:r>
+      <w:proofErr w:type="gramEnd"/>
     </w:p>
     <w:p>
       <w:pPr>
@@ -32359,7 +32429,25 @@
           <w:sz w:val="26"/>
           <w:szCs w:val="26"/>
         </w:rPr>
-        <w:t xml:space="preserve">(F("ESP8266 + MAX30102 + GPS + OLED + </w:t>
+        <w:t>(</w:t>
+      </w:r>
+      <w:proofErr w:type="gramStart"/>
+      <w:r>
+        <w:rPr>
+          <w:rFonts w:ascii="Times New Roman" w:hAnsi="Times New Roman" w:cs="Times New Roman"/>
+          <w:sz w:val="26"/>
+          <w:szCs w:val="26"/>
+        </w:rPr>
+        <w:t>F(</w:t>
+      </w:r>
+      <w:proofErr w:type="gramEnd"/>
+      <w:r>
+        <w:rPr>
+          <w:rFonts w:ascii="Times New Roman" w:hAnsi="Times New Roman" w:cs="Times New Roman"/>
+          <w:sz w:val="26"/>
+          <w:szCs w:val="26"/>
+        </w:rPr>
+        <w:t xml:space="preserve">"ESP8266 + MAX30102 + GPS + OLED + </w:t>
       </w:r>
       <w:proofErr w:type="spellStart"/>
       <w:r>
@@ -32377,8 +32465,18 @@
           <w:sz w:val="26"/>
           <w:szCs w:val="26"/>
         </w:rPr>
-        <w:t>"));</w:t>
-      </w:r>
+        <w:t>")</w:t>
+      </w:r>
+      <w:proofErr w:type="gramStart"/>
+      <w:r>
+        <w:rPr>
+          <w:rFonts w:ascii="Times New Roman" w:hAnsi="Times New Roman" w:cs="Times New Roman"/>
+          <w:sz w:val="26"/>
+          <w:szCs w:val="26"/>
+        </w:rPr>
+        <w:t>);</w:t>
+      </w:r>
+      <w:proofErr w:type="gramEnd"/>
     </w:p>
     <w:p>
       <w:pPr>
@@ -32475,8 +32573,18 @@
           <w:sz w:val="26"/>
           <w:szCs w:val="26"/>
         </w:rPr>
-        <w:t>(WIFI_STA);</w:t>
-      </w:r>
+        <w:t>(WIFI_STA</w:t>
+      </w:r>
+      <w:proofErr w:type="gramStart"/>
+      <w:r>
+        <w:rPr>
+          <w:rFonts w:ascii="Times New Roman" w:hAnsi="Times New Roman" w:cs="Times New Roman"/>
+          <w:sz w:val="26"/>
+          <w:szCs w:val="26"/>
+        </w:rPr>
+        <w:t>);</w:t>
+      </w:r>
+      <w:proofErr w:type="gramEnd"/>
     </w:p>
     <w:p>
       <w:pPr>
@@ -32528,8 +32636,18 @@
           <w:sz w:val="26"/>
           <w:szCs w:val="26"/>
         </w:rPr>
-        <w:t>, password);</w:t>
-      </w:r>
+        <w:t>, password</w:t>
+      </w:r>
+      <w:proofErr w:type="gramStart"/>
+      <w:r>
+        <w:rPr>
+          <w:rFonts w:ascii="Times New Roman" w:hAnsi="Times New Roman" w:cs="Times New Roman"/>
+          <w:sz w:val="26"/>
+          <w:szCs w:val="26"/>
+        </w:rPr>
+        <w:t>);</w:t>
+      </w:r>
+      <w:proofErr w:type="gramEnd"/>
     </w:p>
     <w:p>
       <w:pPr>
@@ -32563,7 +32681,25 @@
           <w:sz w:val="26"/>
           <w:szCs w:val="26"/>
         </w:rPr>
-        <w:t xml:space="preserve">(F("Connecting to </w:t>
+        <w:t>(</w:t>
+      </w:r>
+      <w:proofErr w:type="gramStart"/>
+      <w:r>
+        <w:rPr>
+          <w:rFonts w:ascii="Times New Roman" w:hAnsi="Times New Roman" w:cs="Times New Roman"/>
+          <w:sz w:val="26"/>
+          <w:szCs w:val="26"/>
+        </w:rPr>
+        <w:t>F(</w:t>
+      </w:r>
+      <w:proofErr w:type="gramEnd"/>
+      <w:r>
+        <w:rPr>
+          <w:rFonts w:ascii="Times New Roman" w:hAnsi="Times New Roman" w:cs="Times New Roman"/>
+          <w:sz w:val="26"/>
+          <w:szCs w:val="26"/>
+        </w:rPr>
+        <w:t xml:space="preserve">"Connecting to </w:t>
       </w:r>
       <w:proofErr w:type="spellStart"/>
       <w:r>
@@ -32581,8 +32717,18 @@
           <w:sz w:val="26"/>
           <w:szCs w:val="26"/>
         </w:rPr>
-        <w:t>"));</w:t>
-      </w:r>
+        <w:t>")</w:t>
+      </w:r>
+      <w:proofErr w:type="gramStart"/>
+      <w:r>
+        <w:rPr>
+          <w:rFonts w:ascii="Times New Roman" w:hAnsi="Times New Roman" w:cs="Times New Roman"/>
+          <w:sz w:val="26"/>
+          <w:szCs w:val="26"/>
+        </w:rPr>
+        <w:t>);</w:t>
+      </w:r>
+      <w:proofErr w:type="gramEnd"/>
     </w:p>
     <w:p>
       <w:pPr>
@@ -32616,8 +32762,36 @@
           <w:sz w:val="26"/>
           <w:szCs w:val="26"/>
         </w:rPr>
-        <w:t>() != WL_CONNECTED) {</w:t>
-      </w:r>
+        <w:t>(</w:t>
+      </w:r>
+      <w:proofErr w:type="gramStart"/>
+      <w:r>
+        <w:rPr>
+          <w:rFonts w:ascii="Times New Roman" w:hAnsi="Times New Roman" w:cs="Times New Roman"/>
+          <w:sz w:val="26"/>
+          <w:szCs w:val="26"/>
+        </w:rPr>
+        <w:t>) !</w:t>
+      </w:r>
+      <w:proofErr w:type="gramEnd"/>
+      <w:r>
+        <w:rPr>
+          <w:rFonts w:ascii="Times New Roman" w:hAnsi="Times New Roman" w:cs="Times New Roman"/>
+          <w:sz w:val="26"/>
+          <w:szCs w:val="26"/>
+        </w:rPr>
+        <w:t>= WL_</w:t>
+      </w:r>
+      <w:proofErr w:type="gramStart"/>
+      <w:r>
+        <w:rPr>
+          <w:rFonts w:ascii="Times New Roman" w:hAnsi="Times New Roman" w:cs="Times New Roman"/>
+          <w:sz w:val="26"/>
+          <w:szCs w:val="26"/>
+        </w:rPr>
+        <w:t>CONNECTED) {</w:t>
+      </w:r>
+      <w:proofErr w:type="gramEnd"/>
     </w:p>
     <w:p>
       <w:pPr>
@@ -32633,8 +32807,36 @@
           <w:sz w:val="26"/>
           <w:szCs w:val="26"/>
         </w:rPr>
-        <w:t xml:space="preserve">    delay(500);</w:t>
-      </w:r>
+        <w:t xml:space="preserve">    </w:t>
+      </w:r>
+      <w:proofErr w:type="gramStart"/>
+      <w:r>
+        <w:rPr>
+          <w:rFonts w:ascii="Times New Roman" w:hAnsi="Times New Roman" w:cs="Times New Roman"/>
+          <w:sz w:val="26"/>
+          <w:szCs w:val="26"/>
+        </w:rPr>
+        <w:t>delay(</w:t>
+      </w:r>
+      <w:proofErr w:type="gramEnd"/>
+      <w:r>
+        <w:rPr>
+          <w:rFonts w:ascii="Times New Roman" w:hAnsi="Times New Roman" w:cs="Times New Roman"/>
+          <w:sz w:val="26"/>
+          <w:szCs w:val="26"/>
+        </w:rPr>
+        <w:t>500</w:t>
+      </w:r>
+      <w:proofErr w:type="gramStart"/>
+      <w:r>
+        <w:rPr>
+          <w:rFonts w:ascii="Times New Roman" w:hAnsi="Times New Roman" w:cs="Times New Roman"/>
+          <w:sz w:val="26"/>
+          <w:szCs w:val="26"/>
+        </w:rPr>
+        <w:t>);</w:t>
+      </w:r>
+      <w:proofErr w:type="gramEnd"/>
     </w:p>
     <w:p>
       <w:pPr>
@@ -32668,8 +32870,36 @@
           <w:sz w:val="26"/>
           <w:szCs w:val="26"/>
         </w:rPr>
-        <w:t>(F("."));</w:t>
-      </w:r>
+        <w:t>(</w:t>
+      </w:r>
+      <w:proofErr w:type="gramStart"/>
+      <w:r>
+        <w:rPr>
+          <w:rFonts w:ascii="Times New Roman" w:hAnsi="Times New Roman" w:cs="Times New Roman"/>
+          <w:sz w:val="26"/>
+          <w:szCs w:val="26"/>
+        </w:rPr>
+        <w:t>F(</w:t>
+      </w:r>
+      <w:proofErr w:type="gramEnd"/>
+      <w:r>
+        <w:rPr>
+          <w:rFonts w:ascii="Times New Roman" w:hAnsi="Times New Roman" w:cs="Times New Roman"/>
+          <w:sz w:val="26"/>
+          <w:szCs w:val="26"/>
+        </w:rPr>
+        <w:t>".")</w:t>
+      </w:r>
+      <w:proofErr w:type="gramStart"/>
+      <w:r>
+        <w:rPr>
+          <w:rFonts w:ascii="Times New Roman" w:hAnsi="Times New Roman" w:cs="Times New Roman"/>
+          <w:sz w:val="26"/>
+          <w:szCs w:val="26"/>
+        </w:rPr>
+        <w:t>);</w:t>
+      </w:r>
+      <w:proofErr w:type="gramEnd"/>
     </w:p>
     <w:p>
       <w:pPr>
@@ -32721,7 +32951,25 @@
           <w:sz w:val="26"/>
           <w:szCs w:val="26"/>
         </w:rPr>
-        <w:t>(F("\</w:t>
+        <w:t>(</w:t>
+      </w:r>
+      <w:proofErr w:type="gramStart"/>
+      <w:r>
+        <w:rPr>
+          <w:rFonts w:ascii="Times New Roman" w:hAnsi="Times New Roman" w:cs="Times New Roman"/>
+          <w:sz w:val="26"/>
+          <w:szCs w:val="26"/>
+        </w:rPr>
+        <w:t>F(</w:t>
+      </w:r>
+      <w:proofErr w:type="gramEnd"/>
+      <w:r>
+        <w:rPr>
+          <w:rFonts w:ascii="Times New Roman" w:hAnsi="Times New Roman" w:cs="Times New Roman"/>
+          <w:sz w:val="26"/>
+          <w:szCs w:val="26"/>
+        </w:rPr>
+        <w:t>"\</w:t>
       </w:r>
       <w:proofErr w:type="spellStart"/>
       <w:r>
@@ -32739,8 +32987,18 @@
           <w:sz w:val="26"/>
           <w:szCs w:val="26"/>
         </w:rPr>
-        <w:t xml:space="preserve"> connected"));</w:t>
-      </w:r>
+        <w:t xml:space="preserve"> connected")</w:t>
+      </w:r>
+      <w:proofErr w:type="gramStart"/>
+      <w:r>
+        <w:rPr>
+          <w:rFonts w:ascii="Times New Roman" w:hAnsi="Times New Roman" w:cs="Times New Roman"/>
+          <w:sz w:val="26"/>
+          <w:szCs w:val="26"/>
+        </w:rPr>
+        <w:t>);</w:t>
+      </w:r>
+      <w:proofErr w:type="gramEnd"/>
     </w:p>
     <w:p>
       <w:pPr>
@@ -32801,8 +33059,18 @@
           <w:sz w:val="26"/>
           <w:szCs w:val="26"/>
         </w:rPr>
-        <w:t>(client);</w:t>
-      </w:r>
+        <w:t>(client</w:t>
+      </w:r>
+      <w:proofErr w:type="gramStart"/>
+      <w:r>
+        <w:rPr>
+          <w:rFonts w:ascii="Times New Roman" w:hAnsi="Times New Roman" w:cs="Times New Roman"/>
+          <w:sz w:val="26"/>
+          <w:szCs w:val="26"/>
+        </w:rPr>
+        <w:t>);</w:t>
+      </w:r>
+      <w:proofErr w:type="gramEnd"/>
     </w:p>
     <w:p>
       <w:pPr>
@@ -32835,7 +33103,16 @@
           <w:sz w:val="26"/>
           <w:szCs w:val="26"/>
         </w:rPr>
-        <w:t xml:space="preserve">  if (!</w:t>
+        <w:t xml:space="preserve">  if </w:t>
+      </w:r>
+      <w:proofErr w:type="gramStart"/>
+      <w:r>
+        <w:rPr>
+          <w:rFonts w:ascii="Times New Roman" w:hAnsi="Times New Roman" w:cs="Times New Roman"/>
+          <w:sz w:val="26"/>
+          <w:szCs w:val="26"/>
+        </w:rPr>
+        <w:t>(!</w:t>
       </w:r>
       <w:proofErr w:type="spellStart"/>
       <w:r>
@@ -32847,14 +33124,25 @@
         <w:t>particleSensor.begin</w:t>
       </w:r>
       <w:proofErr w:type="spellEnd"/>
-      <w:r>
-        <w:rPr>
-          <w:rFonts w:ascii="Times New Roman" w:hAnsi="Times New Roman" w:cs="Times New Roman"/>
-          <w:sz w:val="26"/>
-          <w:szCs w:val="26"/>
-        </w:rPr>
-        <w:t>(Wire, I2C_SPEED_FAST)) {</w:t>
-      </w:r>
+      <w:proofErr w:type="gramEnd"/>
+      <w:r>
+        <w:rPr>
+          <w:rFonts w:ascii="Times New Roman" w:hAnsi="Times New Roman" w:cs="Times New Roman"/>
+          <w:sz w:val="26"/>
+          <w:szCs w:val="26"/>
+        </w:rPr>
+        <w:t>(Wire, I2C_SPEED_FAST</w:t>
+      </w:r>
+      <w:proofErr w:type="gramStart"/>
+      <w:r>
+        <w:rPr>
+          <w:rFonts w:ascii="Times New Roman" w:hAnsi="Times New Roman" w:cs="Times New Roman"/>
+          <w:sz w:val="26"/>
+          <w:szCs w:val="26"/>
+        </w:rPr>
+        <w:t>)) {</w:t>
+      </w:r>
+      <w:proofErr w:type="gramEnd"/>
     </w:p>
     <w:p>
       <w:pPr>
@@ -32888,8 +33176,36 @@
           <w:sz w:val="26"/>
           <w:szCs w:val="26"/>
         </w:rPr>
-        <w:t>(F("ERROR: MAX30102 not found!"));</w:t>
-      </w:r>
+        <w:t>(</w:t>
+      </w:r>
+      <w:proofErr w:type="gramStart"/>
+      <w:r>
+        <w:rPr>
+          <w:rFonts w:ascii="Times New Roman" w:hAnsi="Times New Roman" w:cs="Times New Roman"/>
+          <w:sz w:val="26"/>
+          <w:szCs w:val="26"/>
+        </w:rPr>
+        <w:t>F(</w:t>
+      </w:r>
+      <w:proofErr w:type="gramEnd"/>
+      <w:r>
+        <w:rPr>
+          <w:rFonts w:ascii="Times New Roman" w:hAnsi="Times New Roman" w:cs="Times New Roman"/>
+          <w:sz w:val="26"/>
+          <w:szCs w:val="26"/>
+        </w:rPr>
+        <w:t>"ERROR: MAX30102 not found!")</w:t>
+      </w:r>
+      <w:proofErr w:type="gramStart"/>
+      <w:r>
+        <w:rPr>
+          <w:rFonts w:ascii="Times New Roman" w:hAnsi="Times New Roman" w:cs="Times New Roman"/>
+          <w:sz w:val="26"/>
+          <w:szCs w:val="26"/>
+        </w:rPr>
+        <w:t>);</w:t>
+      </w:r>
+      <w:proofErr w:type="gramEnd"/>
     </w:p>
     <w:p>
       <w:pPr>
@@ -32905,8 +33221,36 @@
           <w:sz w:val="26"/>
           <w:szCs w:val="26"/>
         </w:rPr>
-        <w:t xml:space="preserve">    while (1) delay(10);</w:t>
-      </w:r>
+        <w:t xml:space="preserve">    while (1) </w:t>
+      </w:r>
+      <w:proofErr w:type="gramStart"/>
+      <w:r>
+        <w:rPr>
+          <w:rFonts w:ascii="Times New Roman" w:hAnsi="Times New Roman" w:cs="Times New Roman"/>
+          <w:sz w:val="26"/>
+          <w:szCs w:val="26"/>
+        </w:rPr>
+        <w:t>delay(</w:t>
+      </w:r>
+      <w:proofErr w:type="gramEnd"/>
+      <w:r>
+        <w:rPr>
+          <w:rFonts w:ascii="Times New Roman" w:hAnsi="Times New Roman" w:cs="Times New Roman"/>
+          <w:sz w:val="26"/>
+          <w:szCs w:val="26"/>
+        </w:rPr>
+        <w:t>10</w:t>
+      </w:r>
+      <w:proofErr w:type="gramStart"/>
+      <w:r>
+        <w:rPr>
+          <w:rFonts w:ascii="Times New Roman" w:hAnsi="Times New Roman" w:cs="Times New Roman"/>
+          <w:sz w:val="26"/>
+          <w:szCs w:val="26"/>
+        </w:rPr>
+        <w:t>);</w:t>
+      </w:r>
+      <w:proofErr w:type="gramEnd"/>
     </w:p>
     <w:p>
       <w:pPr>
@@ -32957,8 +33301,18 @@
           <w:sz w:val="26"/>
           <w:szCs w:val="26"/>
         </w:rPr>
-        <w:t>();</w:t>
-      </w:r>
+        <w:t>(</w:t>
+      </w:r>
+      <w:proofErr w:type="gramStart"/>
+      <w:r>
+        <w:rPr>
+          <w:rFonts w:ascii="Times New Roman" w:hAnsi="Times New Roman" w:cs="Times New Roman"/>
+          <w:sz w:val="26"/>
+          <w:szCs w:val="26"/>
+        </w:rPr>
+        <w:t>);</w:t>
+      </w:r>
+      <w:proofErr w:type="gramEnd"/>
     </w:p>
     <w:p>
       <w:pPr>
@@ -32992,8 +33346,36 @@
           <w:sz w:val="26"/>
           <w:szCs w:val="26"/>
         </w:rPr>
-        <w:t>(F("MAX30102 initialized"));</w:t>
-      </w:r>
+        <w:t>(</w:t>
+      </w:r>
+      <w:proofErr w:type="gramStart"/>
+      <w:r>
+        <w:rPr>
+          <w:rFonts w:ascii="Times New Roman" w:hAnsi="Times New Roman" w:cs="Times New Roman"/>
+          <w:sz w:val="26"/>
+          <w:szCs w:val="26"/>
+        </w:rPr>
+        <w:t>F(</w:t>
+      </w:r>
+      <w:proofErr w:type="gramEnd"/>
+      <w:r>
+        <w:rPr>
+          <w:rFonts w:ascii="Times New Roman" w:hAnsi="Times New Roman" w:cs="Times New Roman"/>
+          <w:sz w:val="26"/>
+          <w:szCs w:val="26"/>
+        </w:rPr>
+        <w:t>"MAX30102 initialized")</w:t>
+      </w:r>
+      <w:proofErr w:type="gramStart"/>
+      <w:r>
+        <w:rPr>
+          <w:rFonts w:ascii="Times New Roman" w:hAnsi="Times New Roman" w:cs="Times New Roman"/>
+          <w:sz w:val="26"/>
+          <w:szCs w:val="26"/>
+        </w:rPr>
+        <w:t>);</w:t>
+      </w:r>
+      <w:proofErr w:type="gramEnd"/>
     </w:p>
     <w:p>
       <w:pPr>
@@ -33056,6 +33438,7 @@
         <w:t>GPSBaud</w:t>
       </w:r>
       <w:proofErr w:type="spellEnd"/>
+      <w:proofErr w:type="gramStart"/>
       <w:r>
         <w:rPr>
           <w:rFonts w:ascii="Times New Roman" w:hAnsi="Times New Roman" w:cs="Times New Roman"/>
@@ -33064,6 +33447,7 @@
         </w:rPr>
         <w:t>);</w:t>
       </w:r>
+      <w:proofErr w:type="gramEnd"/>
     </w:p>
     <w:p>
       <w:pPr>
@@ -33097,8 +33481,36 @@
           <w:sz w:val="26"/>
           <w:szCs w:val="26"/>
         </w:rPr>
-        <w:t>(F("GPS initialized"));</w:t>
-      </w:r>
+        <w:t>(</w:t>
+      </w:r>
+      <w:proofErr w:type="gramStart"/>
+      <w:r>
+        <w:rPr>
+          <w:rFonts w:ascii="Times New Roman" w:hAnsi="Times New Roman" w:cs="Times New Roman"/>
+          <w:sz w:val="26"/>
+          <w:szCs w:val="26"/>
+        </w:rPr>
+        <w:t>F(</w:t>
+      </w:r>
+      <w:proofErr w:type="gramEnd"/>
+      <w:r>
+        <w:rPr>
+          <w:rFonts w:ascii="Times New Roman" w:hAnsi="Times New Roman" w:cs="Times New Roman"/>
+          <w:sz w:val="26"/>
+          <w:szCs w:val="26"/>
+        </w:rPr>
+        <w:t>"GPS initialized")</w:t>
+      </w:r>
+      <w:proofErr w:type="gramStart"/>
+      <w:r>
+        <w:rPr>
+          <w:rFonts w:ascii="Times New Roman" w:hAnsi="Times New Roman" w:cs="Times New Roman"/>
+          <w:sz w:val="26"/>
+          <w:szCs w:val="26"/>
+        </w:rPr>
+        <w:t>);</w:t>
+      </w:r>
+      <w:proofErr w:type="gramEnd"/>
     </w:p>
     <w:p>
       <w:pPr>
@@ -33131,26 +33543,72 @@
           <w:sz w:val="26"/>
           <w:szCs w:val="26"/>
         </w:rPr>
-        <w:t xml:space="preserve">  if (!</w:t>
-      </w:r>
-      <w:proofErr w:type="spellStart"/>
-      <w:r>
-        <w:rPr>
-          <w:rFonts w:ascii="Times New Roman" w:hAnsi="Times New Roman" w:cs="Times New Roman"/>
-          <w:sz w:val="26"/>
-          <w:szCs w:val="26"/>
-        </w:rPr>
-        <w:t>display.begin</w:t>
-      </w:r>
-      <w:proofErr w:type="spellEnd"/>
-      <w:r>
-        <w:rPr>
-          <w:rFonts w:ascii="Times New Roman" w:hAnsi="Times New Roman" w:cs="Times New Roman"/>
-          <w:sz w:val="26"/>
-          <w:szCs w:val="26"/>
-        </w:rPr>
-        <w:t>(SSD1306_SWITCHCAPVCC, 0x3C)) {</w:t>
-      </w:r>
+        <w:t xml:space="preserve">  if </w:t>
+      </w:r>
+      <w:proofErr w:type="gramStart"/>
+      <w:r>
+        <w:rPr>
+          <w:rFonts w:ascii="Times New Roman" w:hAnsi="Times New Roman" w:cs="Times New Roman"/>
+          <w:sz w:val="26"/>
+          <w:szCs w:val="26"/>
+        </w:rPr>
+        <w:t>(!</w:t>
+      </w:r>
+      <w:proofErr w:type="spellStart"/>
+      <w:r>
+        <w:rPr>
+          <w:rFonts w:ascii="Times New Roman" w:hAnsi="Times New Roman" w:cs="Times New Roman"/>
+          <w:sz w:val="26"/>
+          <w:szCs w:val="26"/>
+        </w:rPr>
+        <w:t>display</w:t>
+      </w:r>
+      <w:proofErr w:type="gramEnd"/>
+      <w:r>
+        <w:rPr>
+          <w:rFonts w:ascii="Times New Roman" w:hAnsi="Times New Roman" w:cs="Times New Roman"/>
+          <w:sz w:val="26"/>
+          <w:szCs w:val="26"/>
+        </w:rPr>
+        <w:t>.</w:t>
+      </w:r>
+      <w:proofErr w:type="gramStart"/>
+      <w:r>
+        <w:rPr>
+          <w:rFonts w:ascii="Times New Roman" w:hAnsi="Times New Roman" w:cs="Times New Roman"/>
+          <w:sz w:val="26"/>
+          <w:szCs w:val="26"/>
+        </w:rPr>
+        <w:t>begin</w:t>
+      </w:r>
+      <w:proofErr w:type="spellEnd"/>
+      <w:r>
+        <w:rPr>
+          <w:rFonts w:ascii="Times New Roman" w:hAnsi="Times New Roman" w:cs="Times New Roman"/>
+          <w:sz w:val="26"/>
+          <w:szCs w:val="26"/>
+        </w:rPr>
+        <w:t>(</w:t>
+      </w:r>
+      <w:proofErr w:type="gramEnd"/>
+      <w:r>
+        <w:rPr>
+          <w:rFonts w:ascii="Times New Roman" w:hAnsi="Times New Roman" w:cs="Times New Roman"/>
+          <w:sz w:val="26"/>
+          <w:szCs w:val="26"/>
+        </w:rPr>
+        <w:t>SSD1306_SWITCHCAPVCC, 0x3C</w:t>
+      </w:r>
+      <w:proofErr w:type="gramStart"/>
+      <w:r>
+        <w:rPr>
+          <w:rFonts w:ascii="Times New Roman" w:hAnsi="Times New Roman" w:cs="Times New Roman"/>
+          <w:sz w:val="26"/>
+          <w:szCs w:val="26"/>
+        </w:rPr>
+        <w:t>)) {</w:t>
+      </w:r>
+      <w:proofErr w:type="gramEnd"/>
     </w:p>
     <w:p>
       <w:pPr>
@@ -33184,8 +33642,36 @@
           <w:sz w:val="26"/>
           <w:szCs w:val="26"/>
         </w:rPr>
-        <w:t>(F("ERROR: SSD1306 not found!"));</w:t>
-      </w:r>
+        <w:t>(</w:t>
+      </w:r>
+      <w:proofErr w:type="gramStart"/>
+      <w:r>
+        <w:rPr>
+          <w:rFonts w:ascii="Times New Roman" w:hAnsi="Times New Roman" w:cs="Times New Roman"/>
+          <w:sz w:val="26"/>
+          <w:szCs w:val="26"/>
+        </w:rPr>
+        <w:t>F(</w:t>
+      </w:r>
+      <w:proofErr w:type="gramEnd"/>
+      <w:r>
+        <w:rPr>
+          <w:rFonts w:ascii="Times New Roman" w:hAnsi="Times New Roman" w:cs="Times New Roman"/>
+          <w:sz w:val="26"/>
+          <w:szCs w:val="26"/>
+        </w:rPr>
+        <w:t>"ERROR: SSD1306 not found!")</w:t>
+      </w:r>
+      <w:proofErr w:type="gramStart"/>
+      <w:r>
+        <w:rPr>
+          <w:rFonts w:ascii="Times New Roman" w:hAnsi="Times New Roman" w:cs="Times New Roman"/>
+          <w:sz w:val="26"/>
+          <w:szCs w:val="26"/>
+        </w:rPr>
+        <w:t>);</w:t>
+      </w:r>
+      <w:proofErr w:type="gramEnd"/>
     </w:p>
     <w:p>
       <w:pPr>
@@ -33201,8 +33687,18 @@
           <w:sz w:val="26"/>
           <w:szCs w:val="26"/>
         </w:rPr>
-        <w:t xml:space="preserve">    while (1);</w:t>
-      </w:r>
+        <w:t xml:space="preserve">    while (1</w:t>
+      </w:r>
+      <w:proofErr w:type="gramStart"/>
+      <w:r>
+        <w:rPr>
+          <w:rFonts w:ascii="Times New Roman" w:hAnsi="Times New Roman" w:cs="Times New Roman"/>
+          <w:sz w:val="26"/>
+          <w:szCs w:val="26"/>
+        </w:rPr>
+        <w:t>);</w:t>
+      </w:r>
+      <w:proofErr w:type="gramEnd"/>
     </w:p>
     <w:p>
       <w:pPr>
@@ -33238,6 +33734,7 @@
         <w:t xml:space="preserve">  </w:t>
       </w:r>
       <w:proofErr w:type="spellStart"/>
+      <w:proofErr w:type="gramStart"/>
       <w:r>
         <w:rPr>
           <w:rFonts w:ascii="Times New Roman" w:hAnsi="Times New Roman" w:cs="Times New Roman"/>
@@ -33247,14 +33744,25 @@
         <w:t>display.clearDisplay</w:t>
       </w:r>
       <w:proofErr w:type="spellEnd"/>
-      <w:r>
-        <w:rPr>
-          <w:rFonts w:ascii="Times New Roman" w:hAnsi="Times New Roman" w:cs="Times New Roman"/>
-          <w:sz w:val="26"/>
-          <w:szCs w:val="26"/>
-        </w:rPr>
-        <w:t>();</w:t>
-      </w:r>
+      <w:proofErr w:type="gramEnd"/>
+      <w:r>
+        <w:rPr>
+          <w:rFonts w:ascii="Times New Roman" w:hAnsi="Times New Roman" w:cs="Times New Roman"/>
+          <w:sz w:val="26"/>
+          <w:szCs w:val="26"/>
+        </w:rPr>
+        <w:t>(</w:t>
+      </w:r>
+      <w:proofErr w:type="gramStart"/>
+      <w:r>
+        <w:rPr>
+          <w:rFonts w:ascii="Times New Roman" w:hAnsi="Times New Roman" w:cs="Times New Roman"/>
+          <w:sz w:val="26"/>
+          <w:szCs w:val="26"/>
+        </w:rPr>
+        <w:t>);</w:t>
+      </w:r>
+      <w:proofErr w:type="gramEnd"/>
     </w:p>
     <w:p>
       <w:pPr>
@@ -33273,6 +33781,7 @@
         <w:t xml:space="preserve">  </w:t>
       </w:r>
       <w:proofErr w:type="spellStart"/>
+      <w:proofErr w:type="gramStart"/>
       <w:r>
         <w:rPr>
           <w:rFonts w:ascii="Times New Roman" w:hAnsi="Times New Roman" w:cs="Times New Roman"/>
@@ -33282,14 +33791,25 @@
         <w:t>display.setTextSize</w:t>
       </w:r>
       <w:proofErr w:type="spellEnd"/>
-      <w:r>
-        <w:rPr>
-          <w:rFonts w:ascii="Times New Roman" w:hAnsi="Times New Roman" w:cs="Times New Roman"/>
-          <w:sz w:val="26"/>
-          <w:szCs w:val="26"/>
-        </w:rPr>
-        <w:t>(1);</w:t>
-      </w:r>
+      <w:proofErr w:type="gramEnd"/>
+      <w:r>
+        <w:rPr>
+          <w:rFonts w:ascii="Times New Roman" w:hAnsi="Times New Roman" w:cs="Times New Roman"/>
+          <w:sz w:val="26"/>
+          <w:szCs w:val="26"/>
+        </w:rPr>
+        <w:t>(1</w:t>
+      </w:r>
+      <w:proofErr w:type="gramStart"/>
+      <w:r>
+        <w:rPr>
+          <w:rFonts w:ascii="Times New Roman" w:hAnsi="Times New Roman" w:cs="Times New Roman"/>
+          <w:sz w:val="26"/>
+          <w:szCs w:val="26"/>
+        </w:rPr>
+        <w:t>);</w:t>
+      </w:r>
+      <w:proofErr w:type="gramEnd"/>
     </w:p>
     <w:p>
       <w:pPr>
@@ -33308,6 +33828,7 @@
         <w:t xml:space="preserve">  </w:t>
       </w:r>
       <w:proofErr w:type="spellStart"/>
+      <w:proofErr w:type="gramStart"/>
       <w:r>
         <w:rPr>
           <w:rFonts w:ascii="Times New Roman" w:hAnsi="Times New Roman" w:cs="Times New Roman"/>
@@ -33317,14 +33838,25 @@
         <w:t>display.setTextColor</w:t>
       </w:r>
       <w:proofErr w:type="spellEnd"/>
-      <w:r>
-        <w:rPr>
-          <w:rFonts w:ascii="Times New Roman" w:hAnsi="Times New Roman" w:cs="Times New Roman"/>
-          <w:sz w:val="26"/>
-          <w:szCs w:val="26"/>
-        </w:rPr>
-        <w:t>(SSD1306_WHITE);</w:t>
-      </w:r>
+      <w:proofErr w:type="gramEnd"/>
+      <w:r>
+        <w:rPr>
+          <w:rFonts w:ascii="Times New Roman" w:hAnsi="Times New Roman" w:cs="Times New Roman"/>
+          <w:sz w:val="26"/>
+          <w:szCs w:val="26"/>
+        </w:rPr>
+        <w:t>(SSD1306_WHITE</w:t>
+      </w:r>
+      <w:proofErr w:type="gramStart"/>
+      <w:r>
+        <w:rPr>
+          <w:rFonts w:ascii="Times New Roman" w:hAnsi="Times New Roman" w:cs="Times New Roman"/>
+          <w:sz w:val="26"/>
+          <w:szCs w:val="26"/>
+        </w:rPr>
+        <w:t>);</w:t>
+      </w:r>
+      <w:proofErr w:type="gramEnd"/>
     </w:p>
     <w:p>
       <w:pPr>
@@ -33343,6 +33875,7 @@
         <w:t xml:space="preserve">  </w:t>
       </w:r>
       <w:proofErr w:type="spellStart"/>
+      <w:proofErr w:type="gramStart"/>
       <w:r>
         <w:rPr>
           <w:rFonts w:ascii="Times New Roman" w:hAnsi="Times New Roman" w:cs="Times New Roman"/>
@@ -33352,14 +33885,25 @@
         <w:t>display.setCursor</w:t>
       </w:r>
       <w:proofErr w:type="spellEnd"/>
-      <w:r>
-        <w:rPr>
-          <w:rFonts w:ascii="Times New Roman" w:hAnsi="Times New Roman" w:cs="Times New Roman"/>
-          <w:sz w:val="26"/>
-          <w:szCs w:val="26"/>
-        </w:rPr>
-        <w:t>(0, 0);</w:t>
-      </w:r>
+      <w:proofErr w:type="gramEnd"/>
+      <w:r>
+        <w:rPr>
+          <w:rFonts w:ascii="Times New Roman" w:hAnsi="Times New Roman" w:cs="Times New Roman"/>
+          <w:sz w:val="26"/>
+          <w:szCs w:val="26"/>
+        </w:rPr>
+        <w:t>(0, 0</w:t>
+      </w:r>
+      <w:proofErr w:type="gramStart"/>
+      <w:r>
+        <w:rPr>
+          <w:rFonts w:ascii="Times New Roman" w:hAnsi="Times New Roman" w:cs="Times New Roman"/>
+          <w:sz w:val="26"/>
+          <w:szCs w:val="26"/>
+        </w:rPr>
+        <w:t>);</w:t>
+      </w:r>
+      <w:proofErr w:type="gramEnd"/>
     </w:p>
     <w:p>
       <w:pPr>
@@ -33378,6 +33922,7 @@
         <w:t xml:space="preserve">  </w:t>
       </w:r>
       <w:proofErr w:type="spellStart"/>
+      <w:proofErr w:type="gramStart"/>
       <w:r>
         <w:rPr>
           <w:rFonts w:ascii="Times New Roman" w:hAnsi="Times New Roman" w:cs="Times New Roman"/>
@@ -33387,14 +33932,43 @@
         <w:t>display.println</w:t>
       </w:r>
       <w:proofErr w:type="spellEnd"/>
-      <w:r>
-        <w:rPr>
-          <w:rFonts w:ascii="Times New Roman" w:hAnsi="Times New Roman" w:cs="Times New Roman"/>
-          <w:sz w:val="26"/>
-          <w:szCs w:val="26"/>
-        </w:rPr>
-        <w:t>(F("OLED initialized"));</w:t>
-      </w:r>
+      <w:proofErr w:type="gramEnd"/>
+      <w:r>
+        <w:rPr>
+          <w:rFonts w:ascii="Times New Roman" w:hAnsi="Times New Roman" w:cs="Times New Roman"/>
+          <w:sz w:val="26"/>
+          <w:szCs w:val="26"/>
+        </w:rPr>
+        <w:t>(</w:t>
+      </w:r>
+      <w:proofErr w:type="gramStart"/>
+      <w:r>
+        <w:rPr>
+          <w:rFonts w:ascii="Times New Roman" w:hAnsi="Times New Roman" w:cs="Times New Roman"/>
+          <w:sz w:val="26"/>
+          <w:szCs w:val="26"/>
+        </w:rPr>
+        <w:t>F(</w:t>
+      </w:r>
+      <w:proofErr w:type="gramEnd"/>
+      <w:r>
+        <w:rPr>
+          <w:rFonts w:ascii="Times New Roman" w:hAnsi="Times New Roman" w:cs="Times New Roman"/>
+          <w:sz w:val="26"/>
+          <w:szCs w:val="26"/>
+        </w:rPr>
+        <w:t>"OLED initialized")</w:t>
+      </w:r>
+      <w:proofErr w:type="gramStart"/>
+      <w:r>
+        <w:rPr>
+          <w:rFonts w:ascii="Times New Roman" w:hAnsi="Times New Roman" w:cs="Times New Roman"/>
+          <w:sz w:val="26"/>
+          <w:szCs w:val="26"/>
+        </w:rPr>
+        <w:t>);</w:t>
+      </w:r>
+      <w:proofErr w:type="gramEnd"/>
     </w:p>
     <w:p>
       <w:pPr>
@@ -33413,6 +33987,7 @@
         <w:t xml:space="preserve">  </w:t>
       </w:r>
       <w:proofErr w:type="spellStart"/>
+      <w:proofErr w:type="gramStart"/>
       <w:r>
         <w:rPr>
           <w:rFonts w:ascii="Times New Roman" w:hAnsi="Times New Roman" w:cs="Times New Roman"/>
@@ -33422,14 +33997,25 @@
         <w:t>display.display</w:t>
       </w:r>
       <w:proofErr w:type="spellEnd"/>
-      <w:r>
-        <w:rPr>
-          <w:rFonts w:ascii="Times New Roman" w:hAnsi="Times New Roman" w:cs="Times New Roman"/>
-          <w:sz w:val="26"/>
-          <w:szCs w:val="26"/>
-        </w:rPr>
-        <w:t>();</w:t>
-      </w:r>
+      <w:proofErr w:type="gramEnd"/>
+      <w:r>
+        <w:rPr>
+          <w:rFonts w:ascii="Times New Roman" w:hAnsi="Times New Roman" w:cs="Times New Roman"/>
+          <w:sz w:val="26"/>
+          <w:szCs w:val="26"/>
+        </w:rPr>
+        <w:t>(</w:t>
+      </w:r>
+      <w:proofErr w:type="gramStart"/>
+      <w:r>
+        <w:rPr>
+          <w:rFonts w:ascii="Times New Roman" w:hAnsi="Times New Roman" w:cs="Times New Roman"/>
+          <w:sz w:val="26"/>
+          <w:szCs w:val="26"/>
+        </w:rPr>
+        <w:t>);</w:t>
+      </w:r>
+      <w:proofErr w:type="gramEnd"/>
     </w:p>
     <w:p>
       <w:pPr>
@@ -33445,8 +34031,36 @@
           <w:sz w:val="26"/>
           <w:szCs w:val="26"/>
         </w:rPr>
-        <w:t xml:space="preserve">  delay(1000);</w:t>
-      </w:r>
+        <w:t xml:space="preserve">  </w:t>
+      </w:r>
+      <w:proofErr w:type="gramStart"/>
+      <w:r>
+        <w:rPr>
+          <w:rFonts w:ascii="Times New Roman" w:hAnsi="Times New Roman" w:cs="Times New Roman"/>
+          <w:sz w:val="26"/>
+          <w:szCs w:val="26"/>
+        </w:rPr>
+        <w:t>delay(</w:t>
+      </w:r>
+      <w:proofErr w:type="gramEnd"/>
+      <w:r>
+        <w:rPr>
+          <w:rFonts w:ascii="Times New Roman" w:hAnsi="Times New Roman" w:cs="Times New Roman"/>
+          <w:sz w:val="26"/>
+          <w:szCs w:val="26"/>
+        </w:rPr>
+        <w:t>1000</w:t>
+      </w:r>
+      <w:proofErr w:type="gramStart"/>
+      <w:r>
+        <w:rPr>
+          <w:rFonts w:ascii="Times New Roman" w:hAnsi="Times New Roman" w:cs="Times New Roman"/>
+          <w:sz w:val="26"/>
+          <w:szCs w:val="26"/>
+        </w:rPr>
+        <w:t>);</w:t>
+      </w:r>
+      <w:proofErr w:type="gramEnd"/>
     </w:p>
     <w:p>
       <w:pPr>
@@ -33489,7 +34103,25 @@
           <w:szCs w:val="26"/>
         </w:rPr>
         <w:lastRenderedPageBreak/>
-        <w:t>void loop() {</w:t>
+        <w:t xml:space="preserve">void </w:t>
+      </w:r>
+      <w:proofErr w:type="gramStart"/>
+      <w:r>
+        <w:rPr>
+          <w:rFonts w:ascii="Times New Roman" w:hAnsi="Times New Roman" w:cs="Times New Roman"/>
+          <w:sz w:val="26"/>
+          <w:szCs w:val="26"/>
+        </w:rPr>
+        <w:t>loop(</w:t>
+      </w:r>
+      <w:proofErr w:type="gramEnd"/>
+      <w:r>
+        <w:rPr>
+          <w:rFonts w:ascii="Times New Roman" w:hAnsi="Times New Roman" w:cs="Times New Roman"/>
+          <w:sz w:val="26"/>
+          <w:szCs w:val="26"/>
+        </w:rPr>
+        <w:t>) {</w:t>
       </w:r>
     </w:p>
     <w:p>
@@ -33506,7 +34138,25 @@
           <w:sz w:val="26"/>
           <w:szCs w:val="26"/>
         </w:rPr>
-        <w:t xml:space="preserve">  // —— GPS —— </w:t>
+        <w:t xml:space="preserve">  </w:t>
+      </w:r>
+      <w:proofErr w:type="gramStart"/>
+      <w:r>
+        <w:rPr>
+          <w:rFonts w:ascii="Times New Roman" w:hAnsi="Times New Roman" w:cs="Times New Roman"/>
+          <w:sz w:val="26"/>
+          <w:szCs w:val="26"/>
+        </w:rPr>
+        <w:t>// ——</w:t>
+      </w:r>
+      <w:proofErr w:type="gramEnd"/>
+      <w:r>
+        <w:rPr>
+          <w:rFonts w:ascii="Times New Roman" w:hAnsi="Times New Roman" w:cs="Times New Roman"/>
+          <w:sz w:val="26"/>
+          <w:szCs w:val="26"/>
+        </w:rPr>
+        <w:t xml:space="preserve"> GPS —— </w:t>
       </w:r>
     </w:p>
     <w:p>
@@ -33544,6 +34194,7 @@
         <w:t xml:space="preserve">()) </w:t>
       </w:r>
       <w:proofErr w:type="spellStart"/>
+      <w:proofErr w:type="gramStart"/>
       <w:r>
         <w:rPr>
           <w:rFonts w:ascii="Times New Roman" w:hAnsi="Times New Roman" w:cs="Times New Roman"/>
@@ -33553,6 +34204,7 @@
         <w:t>gps.encode</w:t>
       </w:r>
       <w:proofErr w:type="spellEnd"/>
+      <w:proofErr w:type="gramEnd"/>
       <w:r>
         <w:rPr>
           <w:rFonts w:ascii="Times New Roman" w:hAnsi="Times New Roman" w:cs="Times New Roman"/>
@@ -33577,8 +34229,18 @@
           <w:sz w:val="26"/>
           <w:szCs w:val="26"/>
         </w:rPr>
-        <w:t>());</w:t>
-      </w:r>
+        <w:t>()</w:t>
+      </w:r>
+      <w:proofErr w:type="gramStart"/>
+      <w:r>
+        <w:rPr>
+          <w:rFonts w:ascii="Times New Roman" w:hAnsi="Times New Roman" w:cs="Times New Roman"/>
+          <w:sz w:val="26"/>
+          <w:szCs w:val="26"/>
+        </w:rPr>
+        <w:t>);</w:t>
+      </w:r>
+      <w:proofErr w:type="gramEnd"/>
     </w:p>
     <w:p>
       <w:pPr>
@@ -33597,22 +34259,50 @@
         <w:t xml:space="preserve">  if (</w:t>
       </w:r>
       <w:proofErr w:type="spellStart"/>
-      <w:r>
-        <w:rPr>
-          <w:rFonts w:ascii="Times New Roman" w:hAnsi="Times New Roman" w:cs="Times New Roman"/>
-          <w:sz w:val="26"/>
-          <w:szCs w:val="26"/>
-        </w:rPr>
-        <w:t>gps.location.isValid</w:t>
-      </w:r>
-      <w:proofErr w:type="spellEnd"/>
-      <w:r>
-        <w:rPr>
-          <w:rFonts w:ascii="Times New Roman" w:hAnsi="Times New Roman" w:cs="Times New Roman"/>
-          <w:sz w:val="26"/>
-          <w:szCs w:val="26"/>
-        </w:rPr>
-        <w:t>()) {</w:t>
+      <w:proofErr w:type="gramStart"/>
+      <w:r>
+        <w:rPr>
+          <w:rFonts w:ascii="Times New Roman" w:hAnsi="Times New Roman" w:cs="Times New Roman"/>
+          <w:sz w:val="26"/>
+          <w:szCs w:val="26"/>
+        </w:rPr>
+        <w:t>gps.location</w:t>
+      </w:r>
+      <w:proofErr w:type="gramEnd"/>
+      <w:r>
+        <w:rPr>
+          <w:rFonts w:ascii="Times New Roman" w:hAnsi="Times New Roman" w:cs="Times New Roman"/>
+          <w:sz w:val="26"/>
+          <w:szCs w:val="26"/>
+        </w:rPr>
+        <w:t>.</w:t>
+      </w:r>
+      <w:proofErr w:type="gramStart"/>
+      <w:r>
+        <w:rPr>
+          <w:rFonts w:ascii="Times New Roman" w:hAnsi="Times New Roman" w:cs="Times New Roman"/>
+          <w:sz w:val="26"/>
+          <w:szCs w:val="26"/>
+        </w:rPr>
+        <w:t>isValid</w:t>
+      </w:r>
+      <w:proofErr w:type="spellEnd"/>
+      <w:r>
+        <w:rPr>
+          <w:rFonts w:ascii="Times New Roman" w:hAnsi="Times New Roman" w:cs="Times New Roman"/>
+          <w:sz w:val="26"/>
+          <w:szCs w:val="26"/>
+        </w:rPr>
+        <w:t>(</w:t>
+      </w:r>
+      <w:proofErr w:type="gramEnd"/>
+      <w:r>
+        <w:rPr>
+          <w:rFonts w:ascii="Times New Roman" w:hAnsi="Times New Roman" w:cs="Times New Roman"/>
+          <w:sz w:val="26"/>
+          <w:szCs w:val="26"/>
+        </w:rPr>
+        <w:t>)) {</w:t>
       </w:r>
     </w:p>
     <w:p>
@@ -33629,9 +34319,28 @@
           <w:sz w:val="26"/>
           <w:szCs w:val="26"/>
         </w:rPr>
-        <w:t xml:space="preserve">    latitude  = </w:t>
-      </w:r>
-      <w:proofErr w:type="spellStart"/>
+        <w:t xml:space="preserve">    </w:t>
+      </w:r>
+      <w:proofErr w:type="gramStart"/>
+      <w:r>
+        <w:rPr>
+          <w:rFonts w:ascii="Times New Roman" w:hAnsi="Times New Roman" w:cs="Times New Roman"/>
+          <w:sz w:val="26"/>
+          <w:szCs w:val="26"/>
+        </w:rPr>
+        <w:t>latitude  =</w:t>
+      </w:r>
+      <w:proofErr w:type="gramEnd"/>
+      <w:r>
+        <w:rPr>
+          <w:rFonts w:ascii="Times New Roman" w:hAnsi="Times New Roman" w:cs="Times New Roman"/>
+          <w:sz w:val="26"/>
+          <w:szCs w:val="26"/>
+        </w:rPr>
+        <w:t xml:space="preserve"> </w:t>
+      </w:r>
+      <w:proofErr w:type="spellStart"/>
+      <w:proofErr w:type="gramStart"/>
       <w:r>
         <w:rPr>
           <w:rFonts w:ascii="Times New Roman" w:hAnsi="Times New Roman" w:cs="Times New Roman"/>
@@ -33649,6 +34358,7 @@
         </w:rPr>
         <w:t>();</w:t>
       </w:r>
+      <w:proofErr w:type="gramEnd"/>
     </w:p>
     <w:p>
       <w:pPr>
@@ -33667,6 +34377,7 @@
         <w:t xml:space="preserve">    longitude = </w:t>
       </w:r>
       <w:proofErr w:type="spellStart"/>
+      <w:proofErr w:type="gramStart"/>
       <w:r>
         <w:rPr>
           <w:rFonts w:ascii="Times New Roman" w:hAnsi="Times New Roman" w:cs="Times New Roman"/>
@@ -33684,6 +34395,7 @@
         </w:rPr>
         <w:t>();</w:t>
       </w:r>
+      <w:proofErr w:type="gramEnd"/>
     </w:p>
     <w:p>
       <w:pPr>
@@ -33702,6 +34414,7 @@
         <w:t xml:space="preserve">  } else if (</w:t>
       </w:r>
       <w:proofErr w:type="spellStart"/>
+      <w:proofErr w:type="gramStart"/>
       <w:r>
         <w:rPr>
           <w:rFonts w:ascii="Times New Roman" w:hAnsi="Times New Roman" w:cs="Times New Roman"/>
@@ -33717,7 +34430,16 @@
           <w:sz w:val="26"/>
           <w:szCs w:val="26"/>
         </w:rPr>
-        <w:t xml:space="preserve">() - </w:t>
+        <w:t>(</w:t>
+      </w:r>
+      <w:proofErr w:type="gramEnd"/>
+      <w:r>
+        <w:rPr>
+          <w:rFonts w:ascii="Times New Roman" w:hAnsi="Times New Roman" w:cs="Times New Roman"/>
+          <w:sz w:val="26"/>
+          <w:szCs w:val="26"/>
+        </w:rPr>
+        <w:t xml:space="preserve">) - </w:t>
       </w:r>
       <w:proofErr w:type="spellStart"/>
       <w:r>
@@ -33735,8 +34457,18 @@
           <w:sz w:val="26"/>
           <w:szCs w:val="26"/>
         </w:rPr>
-        <w:t xml:space="preserve"> &gt; GPS_MSG_INTERVAL) {</w:t>
-      </w:r>
+        <w:t xml:space="preserve"> &gt; GPS_MSG_</w:t>
+      </w:r>
+      <w:proofErr w:type="gramStart"/>
+      <w:r>
+        <w:rPr>
+          <w:rFonts w:ascii="Times New Roman" w:hAnsi="Times New Roman" w:cs="Times New Roman"/>
+          <w:sz w:val="26"/>
+          <w:szCs w:val="26"/>
+        </w:rPr>
+        <w:t>INTERVAL) {</w:t>
+      </w:r>
+      <w:proofErr w:type="gramEnd"/>
     </w:p>
     <w:p>
       <w:pPr>
@@ -33773,6 +34505,7 @@
         <w:t xml:space="preserve"> = </w:t>
       </w:r>
       <w:proofErr w:type="spellStart"/>
+      <w:proofErr w:type="gramStart"/>
       <w:r>
         <w:rPr>
           <w:rFonts w:ascii="Times New Roman" w:hAnsi="Times New Roman" w:cs="Times New Roman"/>
@@ -33790,6 +34523,7 @@
         </w:rPr>
         <w:t>();</w:t>
       </w:r>
+      <w:proofErr w:type="gramEnd"/>
     </w:p>
     <w:p>
       <w:pPr>
@@ -33823,8 +34557,36 @@
           <w:sz w:val="26"/>
           <w:szCs w:val="26"/>
         </w:rPr>
-        <w:t>(F("Waiting for GPS lock..."));</w:t>
-      </w:r>
+        <w:t>(</w:t>
+      </w:r>
+      <w:proofErr w:type="gramStart"/>
+      <w:r>
+        <w:rPr>
+          <w:rFonts w:ascii="Times New Roman" w:hAnsi="Times New Roman" w:cs="Times New Roman"/>
+          <w:sz w:val="26"/>
+          <w:szCs w:val="26"/>
+        </w:rPr>
+        <w:t>F(</w:t>
+      </w:r>
+      <w:proofErr w:type="gramEnd"/>
+      <w:r>
+        <w:rPr>
+          <w:rFonts w:ascii="Times New Roman" w:hAnsi="Times New Roman" w:cs="Times New Roman"/>
+          <w:sz w:val="26"/>
+          <w:szCs w:val="26"/>
+        </w:rPr>
+        <w:t>"Waiting for GPS lock...")</w:t>
+      </w:r>
+      <w:proofErr w:type="gramStart"/>
+      <w:r>
+        <w:rPr>
+          <w:rFonts w:ascii="Times New Roman" w:hAnsi="Times New Roman" w:cs="Times New Roman"/>
+          <w:sz w:val="26"/>
+          <w:szCs w:val="26"/>
+        </w:rPr>
+        <w:t>);</w:t>
+      </w:r>
+      <w:proofErr w:type="gramEnd"/>
     </w:p>
     <w:p>
       <w:pPr>
@@ -33857,7 +34619,25 @@
           <w:sz w:val="26"/>
           <w:szCs w:val="26"/>
         </w:rPr>
-        <w:t xml:space="preserve">  // —— MAX30102: BPM &amp; SpO2 —— </w:t>
+        <w:t xml:space="preserve">  </w:t>
+      </w:r>
+      <w:proofErr w:type="gramStart"/>
+      <w:r>
+        <w:rPr>
+          <w:rFonts w:ascii="Times New Roman" w:hAnsi="Times New Roman" w:cs="Times New Roman"/>
+          <w:sz w:val="26"/>
+          <w:szCs w:val="26"/>
+        </w:rPr>
+        <w:t>// ——</w:t>
+      </w:r>
+      <w:proofErr w:type="gramEnd"/>
+      <w:r>
+        <w:rPr>
+          <w:rFonts w:ascii="Times New Roman" w:hAnsi="Times New Roman" w:cs="Times New Roman"/>
+          <w:sz w:val="26"/>
+          <w:szCs w:val="26"/>
+        </w:rPr>
+        <w:t xml:space="preserve"> MAX30102: BPM &amp; SpO2 —— </w:t>
       </w:r>
     </w:p>
     <w:p>
@@ -33910,8 +34690,18 @@
           <w:sz w:val="26"/>
           <w:szCs w:val="26"/>
         </w:rPr>
-        <w:t>();</w:t>
-      </w:r>
+        <w:t>(</w:t>
+      </w:r>
+      <w:proofErr w:type="gramStart"/>
+      <w:r>
+        <w:rPr>
+          <w:rFonts w:ascii="Times New Roman" w:hAnsi="Times New Roman" w:cs="Times New Roman"/>
+          <w:sz w:val="26"/>
+          <w:szCs w:val="26"/>
+        </w:rPr>
+        <w:t>);</w:t>
+      </w:r>
+      <w:proofErr w:type="gramEnd"/>
     </w:p>
     <w:p>
       <w:pPr>
@@ -33957,6 +34747,7 @@
         <w:t>irValue</w:t>
       </w:r>
       <w:proofErr w:type="spellEnd"/>
+      <w:proofErr w:type="gramStart"/>
       <w:r>
         <w:rPr>
           <w:rFonts w:ascii="Times New Roman" w:hAnsi="Times New Roman" w:cs="Times New Roman"/>
@@ -33965,6 +34756,7 @@
         </w:rPr>
         <w:t>)) {</w:t>
       </w:r>
+      <w:proofErr w:type="gramEnd"/>
     </w:p>
     <w:p>
       <w:pPr>
@@ -33983,6 +34775,7 @@
         <w:t xml:space="preserve">    uint32_t now = </w:t>
       </w:r>
       <w:proofErr w:type="spellStart"/>
+      <w:proofErr w:type="gramStart"/>
       <w:r>
         <w:rPr>
           <w:rFonts w:ascii="Times New Roman" w:hAnsi="Times New Roman" w:cs="Times New Roman"/>
@@ -34000,6 +34793,7 @@
         </w:rPr>
         <w:t>();</w:t>
       </w:r>
+      <w:proofErr w:type="gramEnd"/>
     </w:p>
     <w:p>
       <w:pPr>
@@ -34018,6 +34812,7 @@
         <w:t xml:space="preserve">    uint32_t delta = now - </w:t>
       </w:r>
       <w:proofErr w:type="spellStart"/>
+      <w:proofErr w:type="gramStart"/>
       <w:r>
         <w:rPr>
           <w:rFonts w:ascii="Times New Roman" w:hAnsi="Times New Roman" w:cs="Times New Roman"/>
@@ -34035,6 +34830,7 @@
         </w:rPr>
         <w:t>;</w:t>
       </w:r>
+      <w:proofErr w:type="gramEnd"/>
     </w:p>
     <w:p>
       <w:pPr>
@@ -34068,8 +34864,18 @@
           <w:sz w:val="26"/>
           <w:szCs w:val="26"/>
         </w:rPr>
-        <w:t xml:space="preserve"> = now;</w:t>
-      </w:r>
+        <w:t xml:space="preserve"> = </w:t>
+      </w:r>
+      <w:proofErr w:type="gramStart"/>
+      <w:r>
+        <w:rPr>
+          <w:rFonts w:ascii="Times New Roman" w:hAnsi="Times New Roman" w:cs="Times New Roman"/>
+          <w:sz w:val="26"/>
+          <w:szCs w:val="26"/>
+        </w:rPr>
+        <w:t>now;</w:t>
+      </w:r>
+      <w:proofErr w:type="gramEnd"/>
     </w:p>
     <w:p>
       <w:pPr>
@@ -34085,8 +34891,18 @@
           <w:sz w:val="26"/>
           <w:szCs w:val="26"/>
         </w:rPr>
-        <w:t xml:space="preserve">    if (delta &gt; 250 &amp;&amp; delta &lt; 2000) {</w:t>
-      </w:r>
+        <w:t xml:space="preserve">    if (delta &gt; 250 &amp;&amp; delta &lt; </w:t>
+      </w:r>
+      <w:proofErr w:type="gramStart"/>
+      <w:r>
+        <w:rPr>
+          <w:rFonts w:ascii="Times New Roman" w:hAnsi="Times New Roman" w:cs="Times New Roman"/>
+          <w:sz w:val="26"/>
+          <w:szCs w:val="26"/>
+        </w:rPr>
+        <w:t>2000) {</w:t>
+      </w:r>
+      <w:proofErr w:type="gramEnd"/>
     </w:p>
     <w:p>
       <w:pPr>
@@ -34138,8 +34954,18 @@
           <w:sz w:val="26"/>
           <w:szCs w:val="26"/>
         </w:rPr>
-        <w:t>] = delta;</w:t>
-      </w:r>
+        <w:t xml:space="preserve">] = </w:t>
+      </w:r>
+      <w:proofErr w:type="gramStart"/>
+      <w:r>
+        <w:rPr>
+          <w:rFonts w:ascii="Times New Roman" w:hAnsi="Times New Roman" w:cs="Times New Roman"/>
+          <w:sz w:val="26"/>
+          <w:szCs w:val="26"/>
+        </w:rPr>
+        <w:t>delta;</w:t>
+      </w:r>
+      <w:proofErr w:type="gramEnd"/>
     </w:p>
     <w:p>
       <w:pPr>
@@ -34191,8 +35017,18 @@
           <w:sz w:val="26"/>
           <w:szCs w:val="26"/>
         </w:rPr>
-        <w:t xml:space="preserve"> + 1) % IBI_SAMPLES;</w:t>
-      </w:r>
+        <w:t xml:space="preserve"> + 1) % IBI_</w:t>
+      </w:r>
+      <w:proofErr w:type="gramStart"/>
+      <w:r>
+        <w:rPr>
+          <w:rFonts w:ascii="Times New Roman" w:hAnsi="Times New Roman" w:cs="Times New Roman"/>
+          <w:sz w:val="26"/>
+          <w:szCs w:val="26"/>
+        </w:rPr>
+        <w:t>SAMPLES;</w:t>
+      </w:r>
+      <w:proofErr w:type="gramEnd"/>
     </w:p>
     <w:p>
       <w:pPr>
@@ -34244,8 +35080,18 @@
           <w:sz w:val="26"/>
           <w:szCs w:val="26"/>
         </w:rPr>
-        <w:t xml:space="preserve"> = true;</w:t>
-      </w:r>
+        <w:t xml:space="preserve"> = </w:t>
+      </w:r>
+      <w:proofErr w:type="gramStart"/>
+      <w:r>
+        <w:rPr>
+          <w:rFonts w:ascii="Times New Roman" w:hAnsi="Times New Roman" w:cs="Times New Roman"/>
+          <w:sz w:val="26"/>
+          <w:szCs w:val="26"/>
+        </w:rPr>
+        <w:t>true;</w:t>
+      </w:r>
+      <w:proofErr w:type="gramEnd"/>
     </w:p>
     <w:p>
       <w:pPr>
@@ -34261,8 +35107,18 @@
           <w:sz w:val="26"/>
           <w:szCs w:val="26"/>
         </w:rPr>
-        <w:t xml:space="preserve">      uint32_t sum = 0;</w:t>
-      </w:r>
+        <w:t xml:space="preserve">      uint32_t sum = </w:t>
+      </w:r>
+      <w:proofErr w:type="gramStart"/>
+      <w:r>
+        <w:rPr>
+          <w:rFonts w:ascii="Times New Roman" w:hAnsi="Times New Roman" w:cs="Times New Roman"/>
+          <w:sz w:val="26"/>
+          <w:szCs w:val="26"/>
+        </w:rPr>
+        <w:t>0;</w:t>
+      </w:r>
+      <w:proofErr w:type="gramEnd"/>
     </w:p>
     <w:p>
       <w:pPr>
@@ -34281,6 +35137,7 @@
         <w:t xml:space="preserve">      uint8_t count = </w:t>
       </w:r>
       <w:proofErr w:type="spellStart"/>
+      <w:proofErr w:type="gramStart"/>
       <w:r>
         <w:rPr>
           <w:rFonts w:ascii="Times New Roman" w:hAnsi="Times New Roman" w:cs="Times New Roman"/>
@@ -34296,9 +35153,37 @@
           <w:sz w:val="26"/>
           <w:szCs w:val="26"/>
         </w:rPr>
-        <w:t xml:space="preserve"> ? IBI_SAMPLES : </w:t>
-      </w:r>
-      <w:proofErr w:type="spellStart"/>
+        <w:t xml:space="preserve"> ?</w:t>
+      </w:r>
+      <w:proofErr w:type="gramEnd"/>
+      <w:r>
+        <w:rPr>
+          <w:rFonts w:ascii="Times New Roman" w:hAnsi="Times New Roman" w:cs="Times New Roman"/>
+          <w:sz w:val="26"/>
+          <w:szCs w:val="26"/>
+        </w:rPr>
+        <w:t xml:space="preserve"> IBI_</w:t>
+      </w:r>
+      <w:proofErr w:type="gramStart"/>
+      <w:r>
+        <w:rPr>
+          <w:rFonts w:ascii="Times New Roman" w:hAnsi="Times New Roman" w:cs="Times New Roman"/>
+          <w:sz w:val="26"/>
+          <w:szCs w:val="26"/>
+        </w:rPr>
+        <w:t>SAMPLES :</w:t>
+      </w:r>
+      <w:proofErr w:type="gramEnd"/>
+      <w:r>
+        <w:rPr>
+          <w:rFonts w:ascii="Times New Roman" w:hAnsi="Times New Roman" w:cs="Times New Roman"/>
+          <w:sz w:val="26"/>
+          <w:szCs w:val="26"/>
+        </w:rPr>
+        <w:t xml:space="preserve"> </w:t>
+      </w:r>
+      <w:proofErr w:type="spellStart"/>
+      <w:proofErr w:type="gramStart"/>
       <w:r>
         <w:rPr>
           <w:rFonts w:ascii="Times New Roman" w:hAnsi="Times New Roman" w:cs="Times New Roman"/>
@@ -34316,6 +35201,7 @@
         </w:rPr>
         <w:t>;</w:t>
       </w:r>
+      <w:proofErr w:type="gramEnd"/>
     </w:p>
     <w:p>
       <w:pPr>
@@ -34415,6 +35301,7 @@
         <w:t>i</w:t>
       </w:r>
       <w:proofErr w:type="spellEnd"/>
+      <w:proofErr w:type="gramStart"/>
       <w:r>
         <w:rPr>
           <w:rFonts w:ascii="Times New Roman" w:hAnsi="Times New Roman" w:cs="Times New Roman"/>
@@ -34423,6 +35310,7 @@
         </w:rPr>
         <w:t>];</w:t>
       </w:r>
+      <w:proofErr w:type="gramEnd"/>
     </w:p>
     <w:p>
       <w:pPr>
@@ -34456,8 +35344,18 @@
           <w:sz w:val="26"/>
           <w:szCs w:val="26"/>
         </w:rPr>
-        <w:t xml:space="preserve"> = float(sum) / float(count);</w:t>
-      </w:r>
+        <w:t xml:space="preserve"> = float(sum) / float(count</w:t>
+      </w:r>
+      <w:proofErr w:type="gramStart"/>
+      <w:r>
+        <w:rPr>
+          <w:rFonts w:ascii="Times New Roman" w:hAnsi="Times New Roman" w:cs="Times New Roman"/>
+          <w:sz w:val="26"/>
+          <w:szCs w:val="26"/>
+        </w:rPr>
+        <w:t>);</w:t>
+      </w:r>
+      <w:proofErr w:type="gramEnd"/>
     </w:p>
     <w:p>
       <w:pPr>
@@ -34494,6 +35392,7 @@
         <w:t xml:space="preserve"> = 60000.0 / </w:t>
       </w:r>
       <w:proofErr w:type="spellStart"/>
+      <w:proofErr w:type="gramStart"/>
       <w:r>
         <w:rPr>
           <w:rFonts w:ascii="Times New Roman" w:hAnsi="Times New Roman" w:cs="Times New Roman"/>
@@ -34511,6 +35410,7 @@
         </w:rPr>
         <w:t>;</w:t>
       </w:r>
+      <w:proofErr w:type="gramEnd"/>
     </w:p>
     <w:p>
       <w:pPr>
@@ -34562,8 +35462,18 @@
           <w:sz w:val="26"/>
           <w:szCs w:val="26"/>
         </w:rPr>
-        <w:t>();</w:t>
-      </w:r>
+        <w:t>(</w:t>
+      </w:r>
+      <w:proofErr w:type="gramStart"/>
+      <w:r>
+        <w:rPr>
+          <w:rFonts w:ascii="Times New Roman" w:hAnsi="Times New Roman" w:cs="Times New Roman"/>
+          <w:sz w:val="26"/>
+          <w:szCs w:val="26"/>
+        </w:rPr>
+        <w:t>);</w:t>
+      </w:r>
+      <w:proofErr w:type="gramEnd"/>
     </w:p>
     <w:p>
       <w:pPr>
@@ -34615,8 +35525,18 @@
           <w:sz w:val="26"/>
           <w:szCs w:val="26"/>
         </w:rPr>
-        <w:t>));</w:t>
-      </w:r>
+        <w:t>)</w:t>
+      </w:r>
+      <w:proofErr w:type="gramStart"/>
+      <w:r>
+        <w:rPr>
+          <w:rFonts w:ascii="Times New Roman" w:hAnsi="Times New Roman" w:cs="Times New Roman"/>
+          <w:sz w:val="26"/>
+          <w:szCs w:val="26"/>
+        </w:rPr>
+        <w:t>);</w:t>
+      </w:r>
+      <w:proofErr w:type="gramEnd"/>
     </w:p>
     <w:p>
       <w:pPr>
@@ -34633,8 +35553,36 @@
           <w:szCs w:val="26"/>
         </w:rPr>
         <w:lastRenderedPageBreak/>
-        <w:t xml:space="preserve">      spO2Value = constrain(spO2Value, 70.0, 100.0);</w:t>
-      </w:r>
+        <w:t xml:space="preserve">      spO2Value = </w:t>
+      </w:r>
+      <w:proofErr w:type="gramStart"/>
+      <w:r>
+        <w:rPr>
+          <w:rFonts w:ascii="Times New Roman" w:hAnsi="Times New Roman" w:cs="Times New Roman"/>
+          <w:sz w:val="26"/>
+          <w:szCs w:val="26"/>
+        </w:rPr>
+        <w:t>constrain(</w:t>
+      </w:r>
+      <w:proofErr w:type="gramEnd"/>
+      <w:r>
+        <w:rPr>
+          <w:rFonts w:ascii="Times New Roman" w:hAnsi="Times New Roman" w:cs="Times New Roman"/>
+          <w:sz w:val="26"/>
+          <w:szCs w:val="26"/>
+        </w:rPr>
+        <w:t>spO2Value, 70.0, 100.0</w:t>
+      </w:r>
+      <w:proofErr w:type="gramStart"/>
+      <w:r>
+        <w:rPr>
+          <w:rFonts w:ascii="Times New Roman" w:hAnsi="Times New Roman" w:cs="Times New Roman"/>
+          <w:sz w:val="26"/>
+          <w:szCs w:val="26"/>
+        </w:rPr>
+        <w:t>);</w:t>
+      </w:r>
+      <w:proofErr w:type="gramEnd"/>
     </w:p>
     <w:p>
       <w:pPr>
@@ -34650,7 +35598,25 @@
           <w:sz w:val="26"/>
           <w:szCs w:val="26"/>
         </w:rPr>
-        <w:t xml:space="preserve">      // —— Serial Debug —— </w:t>
+        <w:t xml:space="preserve">      </w:t>
+      </w:r>
+      <w:proofErr w:type="gramStart"/>
+      <w:r>
+        <w:rPr>
+          <w:rFonts w:ascii="Times New Roman" w:hAnsi="Times New Roman" w:cs="Times New Roman"/>
+          <w:sz w:val="26"/>
+          <w:szCs w:val="26"/>
+        </w:rPr>
+        <w:t>// ——</w:t>
+      </w:r>
+      <w:proofErr w:type="gramEnd"/>
+      <w:r>
+        <w:rPr>
+          <w:rFonts w:ascii="Times New Roman" w:hAnsi="Times New Roman" w:cs="Times New Roman"/>
+          <w:sz w:val="26"/>
+          <w:szCs w:val="26"/>
+        </w:rPr>
+        <w:t xml:space="preserve"> Serial Debug —— </w:t>
       </w:r>
     </w:p>
     <w:p>
@@ -34721,8 +35687,18 @@
           <w:sz w:val="26"/>
           <w:szCs w:val="26"/>
         </w:rPr>
-        <w:t>, 1);</w:t>
-      </w:r>
+        <w:t>, 1</w:t>
+      </w:r>
+      <w:proofErr w:type="gramStart"/>
+      <w:r>
+        <w:rPr>
+          <w:rFonts w:ascii="Times New Roman" w:hAnsi="Times New Roman" w:cs="Times New Roman"/>
+          <w:sz w:val="26"/>
+          <w:szCs w:val="26"/>
+        </w:rPr>
+        <w:t>);</w:t>
+      </w:r>
+      <w:proofErr w:type="gramEnd"/>
     </w:p>
     <w:p>
       <w:pPr>
@@ -34756,7 +35732,43 @@
           <w:sz w:val="26"/>
           <w:szCs w:val="26"/>
         </w:rPr>
-        <w:t xml:space="preserve">(F("  SpO2=")); </w:t>
+        <w:t>(</w:t>
+      </w:r>
+      <w:proofErr w:type="gramStart"/>
+      <w:r>
+        <w:rPr>
+          <w:rFonts w:ascii="Times New Roman" w:hAnsi="Times New Roman" w:cs="Times New Roman"/>
+          <w:sz w:val="26"/>
+          <w:szCs w:val="26"/>
+        </w:rPr>
+        <w:t>F("  SpO</w:t>
+      </w:r>
+      <w:proofErr w:type="gramEnd"/>
+      <w:r>
+        <w:rPr>
+          <w:rFonts w:ascii="Times New Roman" w:hAnsi="Times New Roman" w:cs="Times New Roman"/>
+          <w:sz w:val="26"/>
+          <w:szCs w:val="26"/>
+        </w:rPr>
+        <w:t>2</w:t>
+      </w:r>
+      <w:proofErr w:type="gramStart"/>
+      <w:r>
+        <w:rPr>
+          <w:rFonts w:ascii="Times New Roman" w:hAnsi="Times New Roman" w:cs="Times New Roman"/>
+          <w:sz w:val="26"/>
+          <w:szCs w:val="26"/>
+        </w:rPr>
+        <w:t>=")</w:t>
+      </w:r>
+      <w:proofErr w:type="gramEnd"/>
+      <w:r>
+        <w:rPr>
+          <w:rFonts w:ascii="Times New Roman" w:hAnsi="Times New Roman" w:cs="Times New Roman"/>
+          <w:sz w:val="26"/>
+          <w:szCs w:val="26"/>
+        </w:rPr>
+        <w:t xml:space="preserve">); </w:t>
       </w:r>
       <w:proofErr w:type="spellStart"/>
       <w:r>
@@ -34774,8 +35786,18 @@
           <w:sz w:val="26"/>
           <w:szCs w:val="26"/>
         </w:rPr>
-        <w:t>(spO2Value, 1);</w:t>
-      </w:r>
+        <w:t>(spO2Value, 1</w:t>
+      </w:r>
+      <w:proofErr w:type="gramStart"/>
+      <w:r>
+        <w:rPr>
+          <w:rFonts w:ascii="Times New Roman" w:hAnsi="Times New Roman" w:cs="Times New Roman"/>
+          <w:sz w:val="26"/>
+          <w:szCs w:val="26"/>
+        </w:rPr>
+        <w:t>);</w:t>
+      </w:r>
+      <w:proofErr w:type="gramEnd"/>
     </w:p>
     <w:p>
       <w:pPr>
@@ -34791,7 +35813,16 @@
           <w:sz w:val="26"/>
           <w:szCs w:val="26"/>
         </w:rPr>
-        <w:t xml:space="preserve">      if (!</w:t>
+        <w:t xml:space="preserve">      if </w:t>
+      </w:r>
+      <w:proofErr w:type="gramStart"/>
+      <w:r>
+        <w:rPr>
+          <w:rFonts w:ascii="Times New Roman" w:hAnsi="Times New Roman" w:cs="Times New Roman"/>
+          <w:sz w:val="26"/>
+          <w:szCs w:val="26"/>
+        </w:rPr>
+        <w:t>(!</w:t>
       </w:r>
       <w:proofErr w:type="spellStart"/>
       <w:r>
@@ -34803,13 +35834,23 @@
         <w:t>isnan</w:t>
       </w:r>
       <w:proofErr w:type="spellEnd"/>
-      <w:r>
-        <w:rPr>
-          <w:rFonts w:ascii="Times New Roman" w:hAnsi="Times New Roman" w:cs="Times New Roman"/>
-          <w:sz w:val="26"/>
-          <w:szCs w:val="26"/>
-        </w:rPr>
-        <w:t>(latitude) &amp;&amp; !</w:t>
+      <w:proofErr w:type="gramEnd"/>
+      <w:r>
+        <w:rPr>
+          <w:rFonts w:ascii="Times New Roman" w:hAnsi="Times New Roman" w:cs="Times New Roman"/>
+          <w:sz w:val="26"/>
+          <w:szCs w:val="26"/>
+        </w:rPr>
+        <w:t>(latitude) &amp;</w:t>
+      </w:r>
+      <w:proofErr w:type="gramStart"/>
+      <w:r>
+        <w:rPr>
+          <w:rFonts w:ascii="Times New Roman" w:hAnsi="Times New Roman" w:cs="Times New Roman"/>
+          <w:sz w:val="26"/>
+          <w:szCs w:val="26"/>
+        </w:rPr>
+        <w:t>&amp; !</w:t>
       </w:r>
       <w:proofErr w:type="spellStart"/>
       <w:r>
@@ -34821,14 +35862,25 @@
         <w:t>isnan</w:t>
       </w:r>
       <w:proofErr w:type="spellEnd"/>
-      <w:r>
-        <w:rPr>
-          <w:rFonts w:ascii="Times New Roman" w:hAnsi="Times New Roman" w:cs="Times New Roman"/>
-          <w:sz w:val="26"/>
-          <w:szCs w:val="26"/>
-        </w:rPr>
-        <w:t>(longitude)) {</w:t>
-      </w:r>
+      <w:proofErr w:type="gramEnd"/>
+      <w:r>
+        <w:rPr>
+          <w:rFonts w:ascii="Times New Roman" w:hAnsi="Times New Roman" w:cs="Times New Roman"/>
+          <w:sz w:val="26"/>
+          <w:szCs w:val="26"/>
+        </w:rPr>
+        <w:t>(longitude</w:t>
+      </w:r>
+      <w:proofErr w:type="gramStart"/>
+      <w:r>
+        <w:rPr>
+          <w:rFonts w:ascii="Times New Roman" w:hAnsi="Times New Roman" w:cs="Times New Roman"/>
+          <w:sz w:val="26"/>
+          <w:szCs w:val="26"/>
+        </w:rPr>
+        <w:t>)) {</w:t>
+      </w:r>
+      <w:proofErr w:type="gramEnd"/>
     </w:p>
     <w:p>
       <w:pPr>
@@ -34862,7 +35914,25 @@
           <w:sz w:val="26"/>
           <w:szCs w:val="26"/>
         </w:rPr>
-        <w:t xml:space="preserve">(F("  Lat=")); </w:t>
+        <w:t>(</w:t>
+      </w:r>
+      <w:proofErr w:type="gramStart"/>
+      <w:r>
+        <w:rPr>
+          <w:rFonts w:ascii="Times New Roman" w:hAnsi="Times New Roman" w:cs="Times New Roman"/>
+          <w:sz w:val="26"/>
+          <w:szCs w:val="26"/>
+        </w:rPr>
+        <w:t>F("  Lat</w:t>
+      </w:r>
+      <w:proofErr w:type="gramEnd"/>
+      <w:r>
+        <w:rPr>
+          <w:rFonts w:ascii="Times New Roman" w:hAnsi="Times New Roman" w:cs="Times New Roman"/>
+          <w:sz w:val="26"/>
+          <w:szCs w:val="26"/>
+        </w:rPr>
+        <w:t xml:space="preserve">=")); </w:t>
       </w:r>
       <w:proofErr w:type="spellStart"/>
       <w:r>
@@ -34880,8 +35950,18 @@
           <w:sz w:val="26"/>
           <w:szCs w:val="26"/>
         </w:rPr>
-        <w:t>(latitude, 6);</w:t>
-      </w:r>
+        <w:t>(latitude, 6</w:t>
+      </w:r>
+      <w:proofErr w:type="gramStart"/>
+      <w:r>
+        <w:rPr>
+          <w:rFonts w:ascii="Times New Roman" w:hAnsi="Times New Roman" w:cs="Times New Roman"/>
+          <w:sz w:val="26"/>
+          <w:szCs w:val="26"/>
+        </w:rPr>
+        <w:t>);</w:t>
+      </w:r>
+      <w:proofErr w:type="gramEnd"/>
     </w:p>
     <w:p>
       <w:pPr>
@@ -34915,7 +35995,25 @@
           <w:sz w:val="26"/>
           <w:szCs w:val="26"/>
         </w:rPr>
-        <w:t xml:space="preserve">(F("  Lon=")); </w:t>
+        <w:t>(</w:t>
+      </w:r>
+      <w:proofErr w:type="gramStart"/>
+      <w:r>
+        <w:rPr>
+          <w:rFonts w:ascii="Times New Roman" w:hAnsi="Times New Roman" w:cs="Times New Roman"/>
+          <w:sz w:val="26"/>
+          <w:szCs w:val="26"/>
+        </w:rPr>
+        <w:t>F("  Lon</w:t>
+      </w:r>
+      <w:proofErr w:type="gramEnd"/>
+      <w:r>
+        <w:rPr>
+          <w:rFonts w:ascii="Times New Roman" w:hAnsi="Times New Roman" w:cs="Times New Roman"/>
+          <w:sz w:val="26"/>
+          <w:szCs w:val="26"/>
+        </w:rPr>
+        <w:t xml:space="preserve">=")); </w:t>
       </w:r>
       <w:proofErr w:type="spellStart"/>
       <w:r>
@@ -34933,8 +36031,18 @@
           <w:sz w:val="26"/>
           <w:szCs w:val="26"/>
         </w:rPr>
-        <w:t>(longitude, 6);</w:t>
-      </w:r>
+        <w:t>(longitude, 6</w:t>
+      </w:r>
+      <w:proofErr w:type="gramStart"/>
+      <w:r>
+        <w:rPr>
+          <w:rFonts w:ascii="Times New Roman" w:hAnsi="Times New Roman" w:cs="Times New Roman"/>
+          <w:sz w:val="26"/>
+          <w:szCs w:val="26"/>
+        </w:rPr>
+        <w:t>);</w:t>
+      </w:r>
+      <w:proofErr w:type="gramEnd"/>
     </w:p>
     <w:p>
       <w:pPr>
@@ -34985,8 +36093,18 @@
           <w:sz w:val="26"/>
           <w:szCs w:val="26"/>
         </w:rPr>
-        <w:t>();</w:t>
-      </w:r>
+        <w:t>(</w:t>
+      </w:r>
+      <w:proofErr w:type="gramStart"/>
+      <w:r>
+        <w:rPr>
+          <w:rFonts w:ascii="Times New Roman" w:hAnsi="Times New Roman" w:cs="Times New Roman"/>
+          <w:sz w:val="26"/>
+          <w:szCs w:val="26"/>
+        </w:rPr>
+        <w:t>);</w:t>
+      </w:r>
+      <w:proofErr w:type="gramEnd"/>
     </w:p>
     <w:p>
       <w:pPr>
@@ -35019,7 +36137,25 @@
           <w:sz w:val="26"/>
           <w:szCs w:val="26"/>
         </w:rPr>
-        <w:t xml:space="preserve">      // —— OLED Display —— </w:t>
+        <w:t xml:space="preserve">      </w:t>
+      </w:r>
+      <w:proofErr w:type="gramStart"/>
+      <w:r>
+        <w:rPr>
+          <w:rFonts w:ascii="Times New Roman" w:hAnsi="Times New Roman" w:cs="Times New Roman"/>
+          <w:sz w:val="26"/>
+          <w:szCs w:val="26"/>
+        </w:rPr>
+        <w:t>// ——</w:t>
+      </w:r>
+      <w:proofErr w:type="gramEnd"/>
+      <w:r>
+        <w:rPr>
+          <w:rFonts w:ascii="Times New Roman" w:hAnsi="Times New Roman" w:cs="Times New Roman"/>
+          <w:sz w:val="26"/>
+          <w:szCs w:val="26"/>
+        </w:rPr>
+        <w:t xml:space="preserve"> OLED Display —— </w:t>
       </w:r>
     </w:p>
     <w:p>
@@ -35039,6 +36175,7 @@
         <w:t xml:space="preserve">      </w:t>
       </w:r>
       <w:proofErr w:type="spellStart"/>
+      <w:proofErr w:type="gramStart"/>
       <w:r>
         <w:rPr>
           <w:rFonts w:ascii="Times New Roman" w:hAnsi="Times New Roman" w:cs="Times New Roman"/>
@@ -35048,15 +36185,35 @@
         <w:t>display.clearDisplay</w:t>
       </w:r>
       <w:proofErr w:type="spellEnd"/>
-      <w:r>
-        <w:rPr>
-          <w:rFonts w:ascii="Times New Roman" w:hAnsi="Times New Roman" w:cs="Times New Roman"/>
-          <w:sz w:val="26"/>
-          <w:szCs w:val="26"/>
-        </w:rPr>
-        <w:t xml:space="preserve">();      </w:t>
-      </w:r>
-      <w:proofErr w:type="spellStart"/>
+      <w:proofErr w:type="gramEnd"/>
+      <w:r>
+        <w:rPr>
+          <w:rFonts w:ascii="Times New Roman" w:hAnsi="Times New Roman" w:cs="Times New Roman"/>
+          <w:sz w:val="26"/>
+          <w:szCs w:val="26"/>
+        </w:rPr>
+        <w:t>(</w:t>
+      </w:r>
+      <w:proofErr w:type="gramStart"/>
+      <w:r>
+        <w:rPr>
+          <w:rFonts w:ascii="Times New Roman" w:hAnsi="Times New Roman" w:cs="Times New Roman"/>
+          <w:sz w:val="26"/>
+          <w:szCs w:val="26"/>
+        </w:rPr>
+        <w:t xml:space="preserve">);   </w:t>
+      </w:r>
+      <w:proofErr w:type="gramEnd"/>
+      <w:r>
+        <w:rPr>
+          <w:rFonts w:ascii="Times New Roman" w:hAnsi="Times New Roman" w:cs="Times New Roman"/>
+          <w:sz w:val="26"/>
+          <w:szCs w:val="26"/>
+        </w:rPr>
+        <w:t xml:space="preserve">   </w:t>
+      </w:r>
+      <w:proofErr w:type="spellStart"/>
+      <w:proofErr w:type="gramStart"/>
       <w:r>
         <w:rPr>
           <w:rFonts w:ascii="Times New Roman" w:hAnsi="Times New Roman" w:cs="Times New Roman"/>
@@ -35066,14 +36223,25 @@
         <w:t>display.setTextSize</w:t>
       </w:r>
       <w:proofErr w:type="spellEnd"/>
-      <w:r>
-        <w:rPr>
-          <w:rFonts w:ascii="Times New Roman" w:hAnsi="Times New Roman" w:cs="Times New Roman"/>
-          <w:sz w:val="26"/>
-          <w:szCs w:val="26"/>
-        </w:rPr>
-        <w:t>(2);</w:t>
-      </w:r>
+      <w:proofErr w:type="gramEnd"/>
+      <w:r>
+        <w:rPr>
+          <w:rFonts w:ascii="Times New Roman" w:hAnsi="Times New Roman" w:cs="Times New Roman"/>
+          <w:sz w:val="26"/>
+          <w:szCs w:val="26"/>
+        </w:rPr>
+        <w:t>(2</w:t>
+      </w:r>
+      <w:proofErr w:type="gramStart"/>
+      <w:r>
+        <w:rPr>
+          <w:rFonts w:ascii="Times New Roman" w:hAnsi="Times New Roman" w:cs="Times New Roman"/>
+          <w:sz w:val="26"/>
+          <w:szCs w:val="26"/>
+        </w:rPr>
+        <w:t>);</w:t>
+      </w:r>
+      <w:proofErr w:type="gramEnd"/>
     </w:p>
     <w:p>
       <w:pPr>
@@ -35092,6 +36260,7 @@
         <w:t xml:space="preserve">      </w:t>
       </w:r>
       <w:proofErr w:type="spellStart"/>
+      <w:proofErr w:type="gramStart"/>
       <w:r>
         <w:rPr>
           <w:rFonts w:ascii="Times New Roman" w:hAnsi="Times New Roman" w:cs="Times New Roman"/>
@@ -35101,40 +36270,50 @@
         <w:t>display.setCursor</w:t>
       </w:r>
       <w:proofErr w:type="spellEnd"/>
-      <w:r>
-        <w:rPr>
-          <w:rFonts w:ascii="Times New Roman" w:hAnsi="Times New Roman" w:cs="Times New Roman"/>
-          <w:sz w:val="26"/>
-          <w:szCs w:val="26"/>
-        </w:rPr>
-        <w:t xml:space="preserve">(0, 0);    </w:t>
-      </w:r>
-      <w:proofErr w:type="spellStart"/>
-      <w:r>
-        <w:rPr>
-          <w:rFonts w:ascii="Times New Roman" w:hAnsi="Times New Roman" w:cs="Times New Roman"/>
-          <w:sz w:val="26"/>
-          <w:szCs w:val="26"/>
-        </w:rPr>
-        <w:t>display.print</w:t>
-      </w:r>
-      <w:proofErr w:type="spellEnd"/>
-      <w:r>
-        <w:rPr>
-          <w:rFonts w:ascii="Times New Roman" w:hAnsi="Times New Roman" w:cs="Times New Roman"/>
-          <w:sz w:val="26"/>
-          <w:szCs w:val="26"/>
-        </w:rPr>
-        <w:t xml:space="preserve">("BPM: ");  </w:t>
-      </w:r>
-      <w:proofErr w:type="spellStart"/>
-      <w:r>
-        <w:rPr>
-          <w:rFonts w:ascii="Times New Roman" w:hAnsi="Times New Roman" w:cs="Times New Roman"/>
-          <w:sz w:val="26"/>
-          <w:szCs w:val="26"/>
-        </w:rPr>
-        <w:t>display.println</w:t>
+      <w:proofErr w:type="gramEnd"/>
+      <w:r>
+        <w:rPr>
+          <w:rFonts w:ascii="Times New Roman" w:hAnsi="Times New Roman" w:cs="Times New Roman"/>
+          <w:sz w:val="26"/>
+          <w:szCs w:val="26"/>
+        </w:rPr>
+        <w:t>(0, 0</w:t>
+      </w:r>
+      <w:proofErr w:type="gramStart"/>
+      <w:r>
+        <w:rPr>
+          <w:rFonts w:ascii="Times New Roman" w:hAnsi="Times New Roman" w:cs="Times New Roman"/>
+          <w:sz w:val="26"/>
+          <w:szCs w:val="26"/>
+        </w:rPr>
+        <w:t xml:space="preserve">);   </w:t>
+      </w:r>
+      <w:proofErr w:type="gramEnd"/>
+      <w:r>
+        <w:rPr>
+          <w:rFonts w:ascii="Times New Roman" w:hAnsi="Times New Roman" w:cs="Times New Roman"/>
+          <w:sz w:val="26"/>
+          <w:szCs w:val="26"/>
+        </w:rPr>
+        <w:t xml:space="preserve"> </w:t>
+      </w:r>
+      <w:proofErr w:type="spellStart"/>
+      <w:r>
+        <w:rPr>
+          <w:rFonts w:ascii="Times New Roman" w:hAnsi="Times New Roman" w:cs="Times New Roman"/>
+          <w:sz w:val="26"/>
+          <w:szCs w:val="26"/>
+        </w:rPr>
+        <w:t>display.</w:t>
+      </w:r>
+      <w:proofErr w:type="gramStart"/>
+      <w:r>
+        <w:rPr>
+          <w:rFonts w:ascii="Times New Roman" w:hAnsi="Times New Roman" w:cs="Times New Roman"/>
+          <w:sz w:val="26"/>
+          <w:szCs w:val="26"/>
+        </w:rPr>
+        <w:t>print</w:t>
       </w:r>
       <w:proofErr w:type="spellEnd"/>
       <w:r>
@@ -35145,7 +36324,62 @@
         </w:rPr>
         <w:t>(</w:t>
       </w:r>
-      <w:proofErr w:type="spellStart"/>
+      <w:proofErr w:type="gramEnd"/>
+      <w:r>
+        <w:rPr>
+          <w:rFonts w:ascii="Times New Roman" w:hAnsi="Times New Roman" w:cs="Times New Roman"/>
+          <w:sz w:val="26"/>
+          <w:szCs w:val="26"/>
+        </w:rPr>
+        <w:t>"BPM: "</w:t>
+      </w:r>
+      <w:proofErr w:type="gramStart"/>
+      <w:r>
+        <w:rPr>
+          <w:rFonts w:ascii="Times New Roman" w:hAnsi="Times New Roman" w:cs="Times New Roman"/>
+          <w:sz w:val="26"/>
+          <w:szCs w:val="26"/>
+        </w:rPr>
+        <w:t xml:space="preserve">);  </w:t>
+      </w:r>
+      <w:proofErr w:type="spellStart"/>
+      <w:r>
+        <w:rPr>
+          <w:rFonts w:ascii="Times New Roman" w:hAnsi="Times New Roman" w:cs="Times New Roman"/>
+          <w:sz w:val="26"/>
+          <w:szCs w:val="26"/>
+        </w:rPr>
+        <w:t>display</w:t>
+      </w:r>
+      <w:proofErr w:type="gramEnd"/>
+      <w:r>
+        <w:rPr>
+          <w:rFonts w:ascii="Times New Roman" w:hAnsi="Times New Roman" w:cs="Times New Roman"/>
+          <w:sz w:val="26"/>
+          <w:szCs w:val="26"/>
+        </w:rPr>
+        <w:t>.</w:t>
+      </w:r>
+      <w:proofErr w:type="gramStart"/>
+      <w:r>
+        <w:rPr>
+          <w:rFonts w:ascii="Times New Roman" w:hAnsi="Times New Roman" w:cs="Times New Roman"/>
+          <w:sz w:val="26"/>
+          <w:szCs w:val="26"/>
+        </w:rPr>
+        <w:t>println</w:t>
+      </w:r>
+      <w:proofErr w:type="spellEnd"/>
+      <w:r>
+        <w:rPr>
+          <w:rFonts w:ascii="Times New Roman" w:hAnsi="Times New Roman" w:cs="Times New Roman"/>
+          <w:sz w:val="26"/>
+          <w:szCs w:val="26"/>
+        </w:rPr>
+        <w:t>(</w:t>
+      </w:r>
+      <w:proofErr w:type="spellStart"/>
+      <w:proofErr w:type="gramEnd"/>
       <w:r>
         <w:rPr>
           <w:rFonts w:ascii="Times New Roman" w:hAnsi="Times New Roman" w:cs="Times New Roman"/>
@@ -35161,9 +36395,28 @@
           <w:sz w:val="26"/>
           <w:szCs w:val="26"/>
         </w:rPr>
-        <w:t xml:space="preserve">, 1);      </w:t>
-      </w:r>
-      <w:proofErr w:type="spellStart"/>
+        <w:t>, 1</w:t>
+      </w:r>
+      <w:proofErr w:type="gramStart"/>
+      <w:r>
+        <w:rPr>
+          <w:rFonts w:ascii="Times New Roman" w:hAnsi="Times New Roman" w:cs="Times New Roman"/>
+          <w:sz w:val="26"/>
+          <w:szCs w:val="26"/>
+        </w:rPr>
+        <w:t xml:space="preserve">);   </w:t>
+      </w:r>
+      <w:proofErr w:type="gramEnd"/>
+      <w:r>
+        <w:rPr>
+          <w:rFonts w:ascii="Times New Roman" w:hAnsi="Times New Roman" w:cs="Times New Roman"/>
+          <w:sz w:val="26"/>
+          <w:szCs w:val="26"/>
+        </w:rPr>
+        <w:t xml:space="preserve">   </w:t>
+      </w:r>
+      <w:proofErr w:type="spellStart"/>
+      <w:proofErr w:type="gramStart"/>
       <w:r>
         <w:rPr>
           <w:rFonts w:ascii="Times New Roman" w:hAnsi="Times New Roman" w:cs="Times New Roman"/>
@@ -35173,14 +36426,25 @@
         <w:t>display.setTextSize</w:t>
       </w:r>
       <w:proofErr w:type="spellEnd"/>
-      <w:r>
-        <w:rPr>
-          <w:rFonts w:ascii="Times New Roman" w:hAnsi="Times New Roman" w:cs="Times New Roman"/>
-          <w:sz w:val="26"/>
-          <w:szCs w:val="26"/>
-        </w:rPr>
-        <w:t>(1);</w:t>
-      </w:r>
+      <w:proofErr w:type="gramEnd"/>
+      <w:r>
+        <w:rPr>
+          <w:rFonts w:ascii="Times New Roman" w:hAnsi="Times New Roman" w:cs="Times New Roman"/>
+          <w:sz w:val="26"/>
+          <w:szCs w:val="26"/>
+        </w:rPr>
+        <w:t>(1</w:t>
+      </w:r>
+      <w:proofErr w:type="gramStart"/>
+      <w:r>
+        <w:rPr>
+          <w:rFonts w:ascii="Times New Roman" w:hAnsi="Times New Roman" w:cs="Times New Roman"/>
+          <w:sz w:val="26"/>
+          <w:szCs w:val="26"/>
+        </w:rPr>
+        <w:t>);</w:t>
+      </w:r>
+      <w:proofErr w:type="gramEnd"/>
     </w:p>
     <w:p>
       <w:pPr>
@@ -35205,36 +36469,109 @@
           <w:sz w:val="26"/>
           <w:szCs w:val="26"/>
         </w:rPr>
-        <w:t>display.print</w:t>
-      </w:r>
-      <w:proofErr w:type="spellEnd"/>
-      <w:r>
-        <w:rPr>
-          <w:rFonts w:ascii="Times New Roman" w:hAnsi="Times New Roman" w:cs="Times New Roman"/>
-          <w:sz w:val="26"/>
-          <w:szCs w:val="26"/>
-        </w:rPr>
-        <w:t xml:space="preserve">("SpO2: ");      </w:t>
-      </w:r>
-      <w:proofErr w:type="spellStart"/>
-      <w:r>
-        <w:rPr>
-          <w:rFonts w:ascii="Times New Roman" w:hAnsi="Times New Roman" w:cs="Times New Roman"/>
-          <w:sz w:val="26"/>
-          <w:szCs w:val="26"/>
-        </w:rPr>
-        <w:t>display.print</w:t>
-      </w:r>
-      <w:proofErr w:type="spellEnd"/>
-      <w:r>
-        <w:rPr>
-          <w:rFonts w:ascii="Times New Roman" w:hAnsi="Times New Roman" w:cs="Times New Roman"/>
-          <w:sz w:val="26"/>
-          <w:szCs w:val="26"/>
-        </w:rPr>
-        <w:t xml:space="preserve">(spO2Value, 1);     </w:t>
-      </w:r>
-      <w:proofErr w:type="spellStart"/>
+        <w:t>display.</w:t>
+      </w:r>
+      <w:proofErr w:type="gramStart"/>
+      <w:r>
+        <w:rPr>
+          <w:rFonts w:ascii="Times New Roman" w:hAnsi="Times New Roman" w:cs="Times New Roman"/>
+          <w:sz w:val="26"/>
+          <w:szCs w:val="26"/>
+        </w:rPr>
+        <w:t>print</w:t>
+      </w:r>
+      <w:proofErr w:type="spellEnd"/>
+      <w:r>
+        <w:rPr>
+          <w:rFonts w:ascii="Times New Roman" w:hAnsi="Times New Roman" w:cs="Times New Roman"/>
+          <w:sz w:val="26"/>
+          <w:szCs w:val="26"/>
+        </w:rPr>
+        <w:t>(</w:t>
+      </w:r>
+      <w:proofErr w:type="gramEnd"/>
+      <w:r>
+        <w:rPr>
+          <w:rFonts w:ascii="Times New Roman" w:hAnsi="Times New Roman" w:cs="Times New Roman"/>
+          <w:sz w:val="26"/>
+          <w:szCs w:val="26"/>
+        </w:rPr>
+        <w:t>"SpO2: "</w:t>
+      </w:r>
+      <w:proofErr w:type="gramStart"/>
+      <w:r>
+        <w:rPr>
+          <w:rFonts w:ascii="Times New Roman" w:hAnsi="Times New Roman" w:cs="Times New Roman"/>
+          <w:sz w:val="26"/>
+          <w:szCs w:val="26"/>
+        </w:rPr>
+        <w:t xml:space="preserve">);   </w:t>
+      </w:r>
+      <w:proofErr w:type="gramEnd"/>
+      <w:r>
+        <w:rPr>
+          <w:rFonts w:ascii="Times New Roman" w:hAnsi="Times New Roman" w:cs="Times New Roman"/>
+          <w:sz w:val="26"/>
+          <w:szCs w:val="26"/>
+        </w:rPr>
+        <w:t xml:space="preserve">   </w:t>
+      </w:r>
+      <w:proofErr w:type="spellStart"/>
+      <w:r>
+        <w:rPr>
+          <w:rFonts w:ascii="Times New Roman" w:hAnsi="Times New Roman" w:cs="Times New Roman"/>
+          <w:sz w:val="26"/>
+          <w:szCs w:val="26"/>
+        </w:rPr>
+        <w:t>display.</w:t>
+      </w:r>
+      <w:proofErr w:type="gramStart"/>
+      <w:r>
+        <w:rPr>
+          <w:rFonts w:ascii="Times New Roman" w:hAnsi="Times New Roman" w:cs="Times New Roman"/>
+          <w:sz w:val="26"/>
+          <w:szCs w:val="26"/>
+        </w:rPr>
+        <w:t>print</w:t>
+      </w:r>
+      <w:proofErr w:type="spellEnd"/>
+      <w:r>
+        <w:rPr>
+          <w:rFonts w:ascii="Times New Roman" w:hAnsi="Times New Roman" w:cs="Times New Roman"/>
+          <w:sz w:val="26"/>
+          <w:szCs w:val="26"/>
+        </w:rPr>
+        <w:t>(</w:t>
+      </w:r>
+      <w:proofErr w:type="gramEnd"/>
+      <w:r>
+        <w:rPr>
+          <w:rFonts w:ascii="Times New Roman" w:hAnsi="Times New Roman" w:cs="Times New Roman"/>
+          <w:sz w:val="26"/>
+          <w:szCs w:val="26"/>
+        </w:rPr>
+        <w:t>spO2Value, 1</w:t>
+      </w:r>
+      <w:proofErr w:type="gramStart"/>
+      <w:r>
+        <w:rPr>
+          <w:rFonts w:ascii="Times New Roman" w:hAnsi="Times New Roman" w:cs="Times New Roman"/>
+          <w:sz w:val="26"/>
+          <w:szCs w:val="26"/>
+        </w:rPr>
+        <w:t xml:space="preserve">);   </w:t>
+      </w:r>
+      <w:proofErr w:type="gramEnd"/>
+      <w:r>
+        <w:rPr>
+          <w:rFonts w:ascii="Times New Roman" w:hAnsi="Times New Roman" w:cs="Times New Roman"/>
+          <w:sz w:val="26"/>
+          <w:szCs w:val="26"/>
+        </w:rPr>
+        <w:t xml:space="preserve">  </w:t>
+      </w:r>
+      <w:proofErr w:type="spellStart"/>
+      <w:proofErr w:type="gramStart"/>
       <w:r>
         <w:rPr>
           <w:rFonts w:ascii="Times New Roman" w:hAnsi="Times New Roman" w:cs="Times New Roman"/>
@@ -35244,14 +36581,25 @@
         <w:t>display.println</w:t>
       </w:r>
       <w:proofErr w:type="spellEnd"/>
-      <w:r>
-        <w:rPr>
-          <w:rFonts w:ascii="Times New Roman" w:hAnsi="Times New Roman" w:cs="Times New Roman"/>
-          <w:sz w:val="26"/>
-          <w:szCs w:val="26"/>
-        </w:rPr>
-        <w:t>("%");</w:t>
-      </w:r>
+      <w:proofErr w:type="gramEnd"/>
+      <w:r>
+        <w:rPr>
+          <w:rFonts w:ascii="Times New Roman" w:hAnsi="Times New Roman" w:cs="Times New Roman"/>
+          <w:sz w:val="26"/>
+          <w:szCs w:val="26"/>
+        </w:rPr>
+        <w:t>("%"</w:t>
+      </w:r>
+      <w:proofErr w:type="gramStart"/>
+      <w:r>
+        <w:rPr>
+          <w:rFonts w:ascii="Times New Roman" w:hAnsi="Times New Roman" w:cs="Times New Roman"/>
+          <w:sz w:val="26"/>
+          <w:szCs w:val="26"/>
+        </w:rPr>
+        <w:t>);</w:t>
+      </w:r>
+      <w:proofErr w:type="gramEnd"/>
     </w:p>
     <w:p>
       <w:pPr>
@@ -35267,7 +36615,16 @@
           <w:sz w:val="26"/>
           <w:szCs w:val="26"/>
         </w:rPr>
-        <w:t xml:space="preserve">      if (!</w:t>
+        <w:t xml:space="preserve">      if </w:t>
+      </w:r>
+      <w:proofErr w:type="gramStart"/>
+      <w:r>
+        <w:rPr>
+          <w:rFonts w:ascii="Times New Roman" w:hAnsi="Times New Roman" w:cs="Times New Roman"/>
+          <w:sz w:val="26"/>
+          <w:szCs w:val="26"/>
+        </w:rPr>
+        <w:t>(!</w:t>
       </w:r>
       <w:proofErr w:type="spellStart"/>
       <w:r>
@@ -35279,13 +36636,23 @@
         <w:t>isnan</w:t>
       </w:r>
       <w:proofErr w:type="spellEnd"/>
-      <w:r>
-        <w:rPr>
-          <w:rFonts w:ascii="Times New Roman" w:hAnsi="Times New Roman" w:cs="Times New Roman"/>
-          <w:sz w:val="26"/>
-          <w:szCs w:val="26"/>
-        </w:rPr>
-        <w:t>(latitude) &amp;&amp; !</w:t>
+      <w:proofErr w:type="gramEnd"/>
+      <w:r>
+        <w:rPr>
+          <w:rFonts w:ascii="Times New Roman" w:hAnsi="Times New Roman" w:cs="Times New Roman"/>
+          <w:sz w:val="26"/>
+          <w:szCs w:val="26"/>
+        </w:rPr>
+        <w:t>(latitude) &amp;</w:t>
+      </w:r>
+      <w:proofErr w:type="gramStart"/>
+      <w:r>
+        <w:rPr>
+          <w:rFonts w:ascii="Times New Roman" w:hAnsi="Times New Roman" w:cs="Times New Roman"/>
+          <w:sz w:val="26"/>
+          <w:szCs w:val="26"/>
+        </w:rPr>
+        <w:t>&amp; !</w:t>
       </w:r>
       <w:proofErr w:type="spellStart"/>
       <w:r>
@@ -35297,14 +36664,25 @@
         <w:t>isnan</w:t>
       </w:r>
       <w:proofErr w:type="spellEnd"/>
-      <w:r>
-        <w:rPr>
-          <w:rFonts w:ascii="Times New Roman" w:hAnsi="Times New Roman" w:cs="Times New Roman"/>
-          <w:sz w:val="26"/>
-          <w:szCs w:val="26"/>
-        </w:rPr>
-        <w:t>(longitude)) {</w:t>
-      </w:r>
+      <w:proofErr w:type="gramEnd"/>
+      <w:r>
+        <w:rPr>
+          <w:rFonts w:ascii="Times New Roman" w:hAnsi="Times New Roman" w:cs="Times New Roman"/>
+          <w:sz w:val="26"/>
+          <w:szCs w:val="26"/>
+        </w:rPr>
+        <w:t>(longitude</w:t>
+      </w:r>
+      <w:proofErr w:type="gramStart"/>
+      <w:r>
+        <w:rPr>
+          <w:rFonts w:ascii="Times New Roman" w:hAnsi="Times New Roman" w:cs="Times New Roman"/>
+          <w:sz w:val="26"/>
+          <w:szCs w:val="26"/>
+        </w:rPr>
+        <w:t>)) {</w:t>
+      </w:r>
+      <w:proofErr w:type="gramEnd"/>
     </w:p>
     <w:p>
       <w:pPr>
@@ -35323,6 +36701,7 @@
         <w:t xml:space="preserve">        </w:t>
       </w:r>
       <w:proofErr w:type="spellStart"/>
+      <w:proofErr w:type="gramStart"/>
       <w:r>
         <w:rPr>
           <w:rFonts w:ascii="Times New Roman" w:hAnsi="Times New Roman" w:cs="Times New Roman"/>
@@ -35332,13 +36711,23 @@
         <w:t>display.setTextSize</w:t>
       </w:r>
       <w:proofErr w:type="spellEnd"/>
-      <w:r>
-        <w:rPr>
-          <w:rFonts w:ascii="Times New Roman" w:hAnsi="Times New Roman" w:cs="Times New Roman"/>
-          <w:sz w:val="26"/>
-          <w:szCs w:val="26"/>
-        </w:rPr>
-        <w:t>(1);</w:t>
+      <w:proofErr w:type="gramEnd"/>
+      <w:r>
+        <w:rPr>
+          <w:rFonts w:ascii="Times New Roman" w:hAnsi="Times New Roman" w:cs="Times New Roman"/>
+          <w:sz w:val="26"/>
+          <w:szCs w:val="26"/>
+        </w:rPr>
+        <w:t>(1</w:t>
+      </w:r>
+      <w:proofErr w:type="gramStart"/>
+      <w:r>
+        <w:rPr>
+          <w:rFonts w:ascii="Times New Roman" w:hAnsi="Times New Roman" w:cs="Times New Roman"/>
+          <w:sz w:val="26"/>
+          <w:szCs w:val="26"/>
+        </w:rPr>
+        <w:t>);</w:t>
       </w:r>
       <w:r>
         <w:rPr>
@@ -35356,6 +36745,7 @@
         </w:rPr>
         <w:t xml:space="preserve"> </w:t>
       </w:r>
+      <w:proofErr w:type="gramEnd"/>
       <w:r>
         <w:rPr>
           <w:rFonts w:ascii="Times New Roman" w:hAnsi="Times New Roman" w:cs="Times New Roman"/>
@@ -35371,17 +36761,45 @@
           <w:sz w:val="26"/>
           <w:szCs w:val="26"/>
         </w:rPr>
-        <w:t>display.print</w:t>
-      </w:r>
-      <w:proofErr w:type="spellEnd"/>
-      <w:r>
-        <w:rPr>
-          <w:rFonts w:ascii="Times New Roman" w:hAnsi="Times New Roman" w:cs="Times New Roman"/>
-          <w:sz w:val="26"/>
-          <w:szCs w:val="26"/>
-        </w:rPr>
-        <w:t>("Lat: ");</w:t>
-      </w:r>
+        <w:t>display.</w:t>
+      </w:r>
+      <w:proofErr w:type="gramStart"/>
+      <w:r>
+        <w:rPr>
+          <w:rFonts w:ascii="Times New Roman" w:hAnsi="Times New Roman" w:cs="Times New Roman"/>
+          <w:sz w:val="26"/>
+          <w:szCs w:val="26"/>
+        </w:rPr>
+        <w:t>print</w:t>
+      </w:r>
+      <w:proofErr w:type="spellEnd"/>
+      <w:r>
+        <w:rPr>
+          <w:rFonts w:ascii="Times New Roman" w:hAnsi="Times New Roman" w:cs="Times New Roman"/>
+          <w:sz w:val="26"/>
+          <w:szCs w:val="26"/>
+        </w:rPr>
+        <w:t>(</w:t>
+      </w:r>
+      <w:proofErr w:type="gramEnd"/>
+      <w:r>
+        <w:rPr>
+          <w:rFonts w:ascii="Times New Roman" w:hAnsi="Times New Roman" w:cs="Times New Roman"/>
+          <w:sz w:val="26"/>
+          <w:szCs w:val="26"/>
+        </w:rPr>
+        <w:t>"Lat: "</w:t>
+      </w:r>
+      <w:proofErr w:type="gramStart"/>
+      <w:r>
+        <w:rPr>
+          <w:rFonts w:ascii="Times New Roman" w:hAnsi="Times New Roman" w:cs="Times New Roman"/>
+          <w:sz w:val="26"/>
+          <w:szCs w:val="26"/>
+        </w:rPr>
+        <w:t>);</w:t>
+      </w:r>
+      <w:proofErr w:type="gramEnd"/>
     </w:p>
     <w:p>
       <w:pPr>
@@ -35408,6 +36826,7 @@
         <w:t xml:space="preserve"> </w:t>
       </w:r>
       <w:proofErr w:type="spellStart"/>
+      <w:proofErr w:type="gramStart"/>
       <w:r>
         <w:rPr>
           <w:rFonts w:ascii="Times New Roman" w:hAnsi="Times New Roman" w:cs="Times New Roman"/>
@@ -35417,31 +36836,77 @@
         <w:t>display.println</w:t>
       </w:r>
       <w:proofErr w:type="spellEnd"/>
-      <w:r>
-        <w:rPr>
-          <w:rFonts w:ascii="Times New Roman" w:hAnsi="Times New Roman" w:cs="Times New Roman"/>
-          <w:sz w:val="26"/>
-          <w:szCs w:val="26"/>
-        </w:rPr>
-        <w:t xml:space="preserve">(latitude, 4);     </w:t>
-      </w:r>
-      <w:proofErr w:type="spellStart"/>
-      <w:r>
-        <w:rPr>
-          <w:rFonts w:ascii="Times New Roman" w:hAnsi="Times New Roman" w:cs="Times New Roman"/>
-          <w:sz w:val="26"/>
-          <w:szCs w:val="26"/>
-        </w:rPr>
-        <w:t>display.print</w:t>
-      </w:r>
-      <w:proofErr w:type="spellEnd"/>
-      <w:r>
-        <w:rPr>
-          <w:rFonts w:ascii="Times New Roman" w:hAnsi="Times New Roman" w:cs="Times New Roman"/>
-          <w:sz w:val="26"/>
-          <w:szCs w:val="26"/>
-        </w:rPr>
-        <w:t xml:space="preserve">("Lon: ");   </w:t>
+      <w:proofErr w:type="gramEnd"/>
+      <w:r>
+        <w:rPr>
+          <w:rFonts w:ascii="Times New Roman" w:hAnsi="Times New Roman" w:cs="Times New Roman"/>
+          <w:sz w:val="26"/>
+          <w:szCs w:val="26"/>
+        </w:rPr>
+        <w:t>(latitude, 4</w:t>
+      </w:r>
+      <w:proofErr w:type="gramStart"/>
+      <w:r>
+        <w:rPr>
+          <w:rFonts w:ascii="Times New Roman" w:hAnsi="Times New Roman" w:cs="Times New Roman"/>
+          <w:sz w:val="26"/>
+          <w:szCs w:val="26"/>
+        </w:rPr>
+        <w:t xml:space="preserve">);   </w:t>
+      </w:r>
+      <w:proofErr w:type="gramEnd"/>
+      <w:r>
+        <w:rPr>
+          <w:rFonts w:ascii="Times New Roman" w:hAnsi="Times New Roman" w:cs="Times New Roman"/>
+          <w:sz w:val="26"/>
+          <w:szCs w:val="26"/>
+        </w:rPr>
+        <w:t xml:space="preserve">  </w:t>
+      </w:r>
+      <w:proofErr w:type="spellStart"/>
+      <w:r>
+        <w:rPr>
+          <w:rFonts w:ascii="Times New Roman" w:hAnsi="Times New Roman" w:cs="Times New Roman"/>
+          <w:sz w:val="26"/>
+          <w:szCs w:val="26"/>
+        </w:rPr>
+        <w:t>display.</w:t>
+      </w:r>
+      <w:proofErr w:type="gramStart"/>
+      <w:r>
+        <w:rPr>
+          <w:rFonts w:ascii="Times New Roman" w:hAnsi="Times New Roman" w:cs="Times New Roman"/>
+          <w:sz w:val="26"/>
+          <w:szCs w:val="26"/>
+        </w:rPr>
+        <w:t>print</w:t>
+      </w:r>
+      <w:proofErr w:type="spellEnd"/>
+      <w:r>
+        <w:rPr>
+          <w:rFonts w:ascii="Times New Roman" w:hAnsi="Times New Roman" w:cs="Times New Roman"/>
+          <w:sz w:val="26"/>
+          <w:szCs w:val="26"/>
+        </w:rPr>
+        <w:t>(</w:t>
+      </w:r>
+      <w:proofErr w:type="gramEnd"/>
+      <w:r>
+        <w:rPr>
+          <w:rFonts w:ascii="Times New Roman" w:hAnsi="Times New Roman" w:cs="Times New Roman"/>
+          <w:sz w:val="26"/>
+          <w:szCs w:val="26"/>
+        </w:rPr>
+        <w:t>"Lon: "</w:t>
+      </w:r>
+      <w:proofErr w:type="gramStart"/>
+      <w:r>
+        <w:rPr>
+          <w:rFonts w:ascii="Times New Roman" w:hAnsi="Times New Roman" w:cs="Times New Roman"/>
+          <w:sz w:val="26"/>
+          <w:szCs w:val="26"/>
+        </w:rPr>
+        <w:t xml:space="preserve">);   </w:t>
       </w:r>
       <w:proofErr w:type="spellStart"/>
       <w:r>
@@ -35453,14 +36918,25 @@
         <w:t>display.println</w:t>
       </w:r>
       <w:proofErr w:type="spellEnd"/>
-      <w:r>
-        <w:rPr>
-          <w:rFonts w:ascii="Times New Roman" w:hAnsi="Times New Roman" w:cs="Times New Roman"/>
-          <w:sz w:val="26"/>
-          <w:szCs w:val="26"/>
-        </w:rPr>
-        <w:t>(longitude, 4);</w:t>
-      </w:r>
+      <w:proofErr w:type="gramEnd"/>
+      <w:r>
+        <w:rPr>
+          <w:rFonts w:ascii="Times New Roman" w:hAnsi="Times New Roman" w:cs="Times New Roman"/>
+          <w:sz w:val="26"/>
+          <w:szCs w:val="26"/>
+        </w:rPr>
+        <w:t>(longitude, 4</w:t>
+      </w:r>
+      <w:proofErr w:type="gramStart"/>
+      <w:r>
+        <w:rPr>
+          <w:rFonts w:ascii="Times New Roman" w:hAnsi="Times New Roman" w:cs="Times New Roman"/>
+          <w:sz w:val="26"/>
+          <w:szCs w:val="26"/>
+        </w:rPr>
+        <w:t>);</w:t>
+      </w:r>
+      <w:proofErr w:type="gramEnd"/>
     </w:p>
     <w:p>
       <w:pPr>
@@ -35496,6 +36972,7 @@
         <w:t xml:space="preserve">        </w:t>
       </w:r>
       <w:proofErr w:type="spellStart"/>
+      <w:proofErr w:type="gramStart"/>
       <w:r>
         <w:rPr>
           <w:rFonts w:ascii="Times New Roman" w:hAnsi="Times New Roman" w:cs="Times New Roman"/>
@@ -35505,6 +36982,7 @@
         <w:t>display.println</w:t>
       </w:r>
       <w:proofErr w:type="spellEnd"/>
+      <w:proofErr w:type="gramEnd"/>
       <w:r>
         <w:rPr>
           <w:rFonts w:ascii="Times New Roman" w:hAnsi="Times New Roman" w:cs="Times New Roman"/>
@@ -35513,6 +36991,7 @@
         </w:rPr>
         <w:t>("Waiting GPS...")</w:t>
       </w:r>
+      <w:proofErr w:type="gramStart"/>
       <w:r>
         <w:rPr>
           <w:rFonts w:ascii="Times New Roman" w:hAnsi="Times New Roman" w:cs="Times New Roman"/>
@@ -35529,6 +37008,7 @@
         </w:rPr>
         <w:t xml:space="preserve"> }</w:t>
       </w:r>
+      <w:proofErr w:type="gramEnd"/>
     </w:p>
     <w:p>
       <w:pPr>
@@ -35547,6 +37027,7 @@
         <w:t xml:space="preserve">      </w:t>
       </w:r>
       <w:proofErr w:type="spellStart"/>
+      <w:proofErr w:type="gramStart"/>
       <w:r>
         <w:rPr>
           <w:rFonts w:ascii="Times New Roman" w:hAnsi="Times New Roman" w:cs="Times New Roman"/>
@@ -35556,14 +37037,43 @@
         <w:t>display.display</w:t>
       </w:r>
       <w:proofErr w:type="spellEnd"/>
-      <w:r>
-        <w:rPr>
-          <w:rFonts w:ascii="Times New Roman" w:hAnsi="Times New Roman" w:cs="Times New Roman"/>
-          <w:sz w:val="26"/>
-          <w:szCs w:val="26"/>
-        </w:rPr>
-        <w:t>();    }  }</w:t>
-      </w:r>
+      <w:proofErr w:type="gramEnd"/>
+      <w:r>
+        <w:rPr>
+          <w:rFonts w:ascii="Times New Roman" w:hAnsi="Times New Roman" w:cs="Times New Roman"/>
+          <w:sz w:val="26"/>
+          <w:szCs w:val="26"/>
+        </w:rPr>
+        <w:t>(</w:t>
+      </w:r>
+      <w:proofErr w:type="gramStart"/>
+      <w:r>
+        <w:rPr>
+          <w:rFonts w:ascii="Times New Roman" w:hAnsi="Times New Roman" w:cs="Times New Roman"/>
+          <w:sz w:val="26"/>
+          <w:szCs w:val="26"/>
+        </w:rPr>
+        <w:t xml:space="preserve">);   </w:t>
+      </w:r>
+      <w:proofErr w:type="gramEnd"/>
+      <w:r>
+        <w:rPr>
+          <w:rFonts w:ascii="Times New Roman" w:hAnsi="Times New Roman" w:cs="Times New Roman"/>
+          <w:sz w:val="26"/>
+          <w:szCs w:val="26"/>
+        </w:rPr>
+        <w:t xml:space="preserve"> </w:t>
+      </w:r>
+      <w:proofErr w:type="gramStart"/>
+      <w:r>
+        <w:rPr>
+          <w:rFonts w:ascii="Times New Roman" w:hAnsi="Times New Roman" w:cs="Times New Roman"/>
+          <w:sz w:val="26"/>
+          <w:szCs w:val="26"/>
+        </w:rPr>
+        <w:t>}  }</w:t>
+      </w:r>
+      <w:proofErr w:type="gramEnd"/>
     </w:p>
     <w:p>
       <w:pPr>
@@ -35579,7 +37089,25 @@
           <w:sz w:val="26"/>
           <w:szCs w:val="26"/>
         </w:rPr>
-        <w:t xml:space="preserve">  // —— </w:t>
+        <w:t xml:space="preserve">  </w:t>
+      </w:r>
+      <w:proofErr w:type="gramStart"/>
+      <w:r>
+        <w:rPr>
+          <w:rFonts w:ascii="Times New Roman" w:hAnsi="Times New Roman" w:cs="Times New Roman"/>
+          <w:sz w:val="26"/>
+          <w:szCs w:val="26"/>
+        </w:rPr>
+        <w:t>// ——</w:t>
+      </w:r>
+      <w:proofErr w:type="gramEnd"/>
+      <w:r>
+        <w:rPr>
+          <w:rFonts w:ascii="Times New Roman" w:hAnsi="Times New Roman" w:cs="Times New Roman"/>
+          <w:sz w:val="26"/>
+          <w:szCs w:val="26"/>
+        </w:rPr>
+        <w:t xml:space="preserve"> </w:t>
       </w:r>
       <w:proofErr w:type="spellStart"/>
       <w:r>
@@ -35632,8 +37160,18 @@
           <w:sz w:val="26"/>
           <w:szCs w:val="26"/>
         </w:rPr>
-        <w:t xml:space="preserve"> = 0;</w:t>
-      </w:r>
+        <w:t xml:space="preserve"> = </w:t>
+      </w:r>
+      <w:proofErr w:type="gramStart"/>
+      <w:r>
+        <w:rPr>
+          <w:rFonts w:ascii="Times New Roman" w:hAnsi="Times New Roman" w:cs="Times New Roman"/>
+          <w:sz w:val="26"/>
+          <w:szCs w:val="26"/>
+        </w:rPr>
+        <w:t>0;</w:t>
+      </w:r>
+      <w:proofErr w:type="gramEnd"/>
     </w:p>
     <w:p>
       <w:pPr>
@@ -35652,6 +37190,7 @@
         <w:t xml:space="preserve">  if (</w:t>
       </w:r>
       <w:proofErr w:type="spellStart"/>
+      <w:proofErr w:type="gramStart"/>
       <w:r>
         <w:rPr>
           <w:rFonts w:ascii="Times New Roman" w:hAnsi="Times New Roman" w:cs="Times New Roman"/>
@@ -35667,7 +37206,16 @@
           <w:sz w:val="26"/>
           <w:szCs w:val="26"/>
         </w:rPr>
-        <w:t xml:space="preserve">() - </w:t>
+        <w:t>(</w:t>
+      </w:r>
+      <w:proofErr w:type="gramEnd"/>
+      <w:r>
+        <w:rPr>
+          <w:rFonts w:ascii="Times New Roman" w:hAnsi="Times New Roman" w:cs="Times New Roman"/>
+          <w:sz w:val="26"/>
+          <w:szCs w:val="26"/>
+        </w:rPr>
+        <w:t xml:space="preserve">) - </w:t>
       </w:r>
       <w:proofErr w:type="spellStart"/>
       <w:r>
@@ -35723,6 +37271,7 @@
         <w:t xml:space="preserve"> = </w:t>
       </w:r>
       <w:proofErr w:type="spellStart"/>
+      <w:proofErr w:type="gramStart"/>
       <w:r>
         <w:rPr>
           <w:rFonts w:ascii="Times New Roman" w:hAnsi="Times New Roman" w:cs="Times New Roman"/>
@@ -35740,6 +37289,7 @@
         </w:rPr>
         <w:t>();</w:t>
       </w:r>
+      <w:proofErr w:type="gramEnd"/>
     </w:p>
     <w:p>
       <w:pPr>
@@ -35785,6 +37335,7 @@
         <w:t>beatsPerMinute</w:t>
       </w:r>
       <w:proofErr w:type="spellEnd"/>
+      <w:proofErr w:type="gramStart"/>
       <w:r>
         <w:rPr>
           <w:rFonts w:ascii="Times New Roman" w:hAnsi="Times New Roman" w:cs="Times New Roman"/>
@@ -35793,6 +37344,7 @@
         </w:rPr>
         <w:t>);</w:t>
       </w:r>
+      <w:proofErr w:type="gramEnd"/>
     </w:p>
     <w:p>
       <w:pPr>
@@ -35826,8 +37378,18 @@
           <w:sz w:val="26"/>
           <w:szCs w:val="26"/>
         </w:rPr>
-        <w:t>(2, spO2Value);</w:t>
-      </w:r>
+        <w:t>(2, spO2Value</w:t>
+      </w:r>
+      <w:proofErr w:type="gramStart"/>
+      <w:r>
+        <w:rPr>
+          <w:rFonts w:ascii="Times New Roman" w:hAnsi="Times New Roman" w:cs="Times New Roman"/>
+          <w:sz w:val="26"/>
+          <w:szCs w:val="26"/>
+        </w:rPr>
+        <w:t>);</w:t>
+      </w:r>
+      <w:proofErr w:type="gramEnd"/>
     </w:p>
     <w:p>
       <w:pPr>
@@ -35844,7 +37406,16 @@
           <w:szCs w:val="26"/>
         </w:rPr>
         <w:lastRenderedPageBreak/>
-        <w:t xml:space="preserve">    if (!</w:t>
+        <w:t xml:space="preserve">    if </w:t>
+      </w:r>
+      <w:proofErr w:type="gramStart"/>
+      <w:r>
+        <w:rPr>
+          <w:rFonts w:ascii="Times New Roman" w:hAnsi="Times New Roman" w:cs="Times New Roman"/>
+          <w:sz w:val="26"/>
+          <w:szCs w:val="26"/>
+        </w:rPr>
+        <w:t>(!</w:t>
       </w:r>
       <w:proofErr w:type="spellStart"/>
       <w:r>
@@ -35856,13 +37427,23 @@
         <w:t>isnan</w:t>
       </w:r>
       <w:proofErr w:type="spellEnd"/>
-      <w:r>
-        <w:rPr>
-          <w:rFonts w:ascii="Times New Roman" w:hAnsi="Times New Roman" w:cs="Times New Roman"/>
-          <w:sz w:val="26"/>
-          <w:szCs w:val="26"/>
-        </w:rPr>
-        <w:t xml:space="preserve">(latitude))  </w:t>
+      <w:proofErr w:type="gramEnd"/>
+      <w:r>
+        <w:rPr>
+          <w:rFonts w:ascii="Times New Roman" w:hAnsi="Times New Roman" w:cs="Times New Roman"/>
+          <w:sz w:val="26"/>
+          <w:szCs w:val="26"/>
+        </w:rPr>
+        <w:t>(latitude</w:t>
+      </w:r>
+      <w:proofErr w:type="gramStart"/>
+      <w:r>
+        <w:rPr>
+          <w:rFonts w:ascii="Times New Roman" w:hAnsi="Times New Roman" w:cs="Times New Roman"/>
+          <w:sz w:val="26"/>
+          <w:szCs w:val="26"/>
+        </w:rPr>
+        <w:t xml:space="preserve">))  </w:t>
       </w:r>
       <w:proofErr w:type="spellStart"/>
       <w:r>
@@ -35874,14 +37455,25 @@
         <w:t>ThingSpeak.setField</w:t>
       </w:r>
       <w:proofErr w:type="spellEnd"/>
-      <w:r>
-        <w:rPr>
-          <w:rFonts w:ascii="Times New Roman" w:hAnsi="Times New Roman" w:cs="Times New Roman"/>
-          <w:sz w:val="26"/>
-          <w:szCs w:val="26"/>
-        </w:rPr>
-        <w:t>(3, latitude);</w:t>
-      </w:r>
+      <w:proofErr w:type="gramEnd"/>
+      <w:r>
+        <w:rPr>
+          <w:rFonts w:ascii="Times New Roman" w:hAnsi="Times New Roman" w:cs="Times New Roman"/>
+          <w:sz w:val="26"/>
+          <w:szCs w:val="26"/>
+        </w:rPr>
+        <w:t>(3, latitude</w:t>
+      </w:r>
+      <w:proofErr w:type="gramStart"/>
+      <w:r>
+        <w:rPr>
+          <w:rFonts w:ascii="Times New Roman" w:hAnsi="Times New Roman" w:cs="Times New Roman"/>
+          <w:sz w:val="26"/>
+          <w:szCs w:val="26"/>
+        </w:rPr>
+        <w:t>);</w:t>
+      </w:r>
+      <w:proofErr w:type="gramEnd"/>
     </w:p>
     <w:p>
       <w:pPr>
@@ -35897,7 +37489,16 @@
           <w:sz w:val="26"/>
           <w:szCs w:val="26"/>
         </w:rPr>
-        <w:t xml:space="preserve">    if (!</w:t>
+        <w:t xml:space="preserve">    if </w:t>
+      </w:r>
+      <w:proofErr w:type="gramStart"/>
+      <w:r>
+        <w:rPr>
+          <w:rFonts w:ascii="Times New Roman" w:hAnsi="Times New Roman" w:cs="Times New Roman"/>
+          <w:sz w:val="26"/>
+          <w:szCs w:val="26"/>
+        </w:rPr>
+        <w:t>(!</w:t>
       </w:r>
       <w:proofErr w:type="spellStart"/>
       <w:r>
@@ -35909,6 +37510,7 @@
         <w:t>isnan</w:t>
       </w:r>
       <w:proofErr w:type="spellEnd"/>
+      <w:proofErr w:type="gramEnd"/>
       <w:r>
         <w:rPr>
           <w:rFonts w:ascii="Times New Roman" w:hAnsi="Times New Roman" w:cs="Times New Roman"/>
@@ -35933,8 +37535,18 @@
           <w:sz w:val="26"/>
           <w:szCs w:val="26"/>
         </w:rPr>
-        <w:t>(4, longitude);</w:t>
-      </w:r>
+        <w:t>(4, longitude</w:t>
+      </w:r>
+      <w:proofErr w:type="gramStart"/>
+      <w:r>
+        <w:rPr>
+          <w:rFonts w:ascii="Times New Roman" w:hAnsi="Times New Roman" w:cs="Times New Roman"/>
+          <w:sz w:val="26"/>
+          <w:szCs w:val="26"/>
+        </w:rPr>
+        <w:t>);</w:t>
+      </w:r>
+      <w:proofErr w:type="gramEnd"/>
     </w:p>
     <w:p>
       <w:pPr>
@@ -36016,6 +37628,7 @@
         <w:t>writeAPIKey</w:t>
       </w:r>
       <w:proofErr w:type="spellEnd"/>
+      <w:proofErr w:type="gramStart"/>
       <w:r>
         <w:rPr>
           <w:rFonts w:ascii="Times New Roman" w:hAnsi="Times New Roman" w:cs="Times New Roman"/>
@@ -36024,6 +37637,7 @@
         </w:rPr>
         <w:t>);</w:t>
       </w:r>
+      <w:proofErr w:type="gramEnd"/>
     </w:p>
     <w:p>
       <w:pPr>
@@ -36057,8 +37671,18 @@
           <w:sz w:val="26"/>
           <w:szCs w:val="26"/>
         </w:rPr>
-        <w:t xml:space="preserve"> == 200) {</w:t>
-      </w:r>
+        <w:t xml:space="preserve"> == </w:t>
+      </w:r>
+      <w:proofErr w:type="gramStart"/>
+      <w:r>
+        <w:rPr>
+          <w:rFonts w:ascii="Times New Roman" w:hAnsi="Times New Roman" w:cs="Times New Roman"/>
+          <w:sz w:val="26"/>
+          <w:szCs w:val="26"/>
+        </w:rPr>
+        <w:t>200) {</w:t>
+      </w:r>
+      <w:proofErr w:type="gramEnd"/>
     </w:p>
     <w:p>
       <w:pPr>
@@ -36092,7 +37716,25 @@
           <w:sz w:val="26"/>
           <w:szCs w:val="26"/>
         </w:rPr>
-        <w:t>(F("</w:t>
+        <w:t>(</w:t>
+      </w:r>
+      <w:proofErr w:type="gramStart"/>
+      <w:r>
+        <w:rPr>
+          <w:rFonts w:ascii="Times New Roman" w:hAnsi="Times New Roman" w:cs="Times New Roman"/>
+          <w:sz w:val="26"/>
+          <w:szCs w:val="26"/>
+        </w:rPr>
+        <w:t>F(</w:t>
+      </w:r>
+      <w:proofErr w:type="gramEnd"/>
+      <w:r>
+        <w:rPr>
+          <w:rFonts w:ascii="Times New Roman" w:hAnsi="Times New Roman" w:cs="Times New Roman"/>
+          <w:sz w:val="26"/>
+          <w:szCs w:val="26"/>
+        </w:rPr>
+        <w:t>"</w:t>
       </w:r>
       <w:r>
         <w:rPr>
@@ -36126,7 +37768,25 @@
           <w:sz w:val="26"/>
           <w:szCs w:val="26"/>
         </w:rPr>
-        <w:t xml:space="preserve"> upload successful"));    } else {</w:t>
+        <w:t xml:space="preserve"> upload successful")</w:t>
+      </w:r>
+      <w:proofErr w:type="gramStart"/>
+      <w:r>
+        <w:rPr>
+          <w:rFonts w:ascii="Times New Roman" w:hAnsi="Times New Roman" w:cs="Times New Roman"/>
+          <w:sz w:val="26"/>
+          <w:szCs w:val="26"/>
+        </w:rPr>
+        <w:t xml:space="preserve">);   </w:t>
+      </w:r>
+      <w:proofErr w:type="gramEnd"/>
+      <w:r>
+        <w:rPr>
+          <w:rFonts w:ascii="Times New Roman" w:hAnsi="Times New Roman" w:cs="Times New Roman"/>
+          <w:sz w:val="26"/>
+          <w:szCs w:val="26"/>
+        </w:rPr>
+        <w:t xml:space="preserve"> } else {</w:t>
       </w:r>
     </w:p>
     <w:p>
@@ -36161,7 +37821,25 @@
           <w:sz w:val="26"/>
           <w:szCs w:val="26"/>
         </w:rPr>
-        <w:t>(F("</w:t>
+        <w:t>(</w:t>
+      </w:r>
+      <w:proofErr w:type="gramStart"/>
+      <w:r>
+        <w:rPr>
+          <w:rFonts w:ascii="Times New Roman" w:hAnsi="Times New Roman" w:cs="Times New Roman"/>
+          <w:sz w:val="26"/>
+          <w:szCs w:val="26"/>
+        </w:rPr>
+        <w:t>F(</w:t>
+      </w:r>
+      <w:proofErr w:type="gramEnd"/>
+      <w:r>
+        <w:rPr>
+          <w:rFonts w:ascii="Times New Roman" w:hAnsi="Times New Roman" w:cs="Times New Roman"/>
+          <w:sz w:val="26"/>
+          <w:szCs w:val="26"/>
+        </w:rPr>
+        <w:t>"</w:t>
       </w:r>
       <w:r>
         <w:rPr>
@@ -36177,8 +37855,18 @@
           <w:sz w:val="26"/>
           <w:szCs w:val="26"/>
         </w:rPr>
-        <w:t xml:space="preserve"> Upload failed, HTTP code="));</w:t>
-      </w:r>
+        <w:t xml:space="preserve"> Upload failed, HTTP code=")</w:t>
+      </w:r>
+      <w:proofErr w:type="gramStart"/>
+      <w:r>
+        <w:rPr>
+          <w:rFonts w:ascii="Times New Roman" w:hAnsi="Times New Roman" w:cs="Times New Roman"/>
+          <w:sz w:val="26"/>
+          <w:szCs w:val="26"/>
+        </w:rPr>
+        <w:t>);</w:t>
+      </w:r>
+      <w:proofErr w:type="gramEnd"/>
     </w:p>
     <w:p>
       <w:pPr>
@@ -36224,6 +37912,7 @@
         <w:t>httpCode</w:t>
       </w:r>
       <w:proofErr w:type="spellEnd"/>
+      <w:proofErr w:type="gramStart"/>
       <w:r>
         <w:rPr>
           <w:rFonts w:ascii="Times New Roman" w:hAnsi="Times New Roman" w:cs="Times New Roman"/>
@@ -36232,6 +37921,7 @@
         </w:rPr>
         <w:t>);</w:t>
       </w:r>
+      <w:proofErr w:type="gramEnd"/>
     </w:p>
     <w:p>
       <w:pPr>
@@ -36281,8 +37971,36 @@
           <w:sz w:val="26"/>
           <w:szCs w:val="26"/>
         </w:rPr>
-        <w:t xml:space="preserve">  delay(10);</w:t>
-      </w:r>
+        <w:t xml:space="preserve">  </w:t>
+      </w:r>
+      <w:proofErr w:type="gramStart"/>
+      <w:r>
+        <w:rPr>
+          <w:rFonts w:ascii="Times New Roman" w:hAnsi="Times New Roman" w:cs="Times New Roman"/>
+          <w:sz w:val="26"/>
+          <w:szCs w:val="26"/>
+        </w:rPr>
+        <w:t>delay(</w:t>
+      </w:r>
+      <w:proofErr w:type="gramEnd"/>
+      <w:r>
+        <w:rPr>
+          <w:rFonts w:ascii="Times New Roman" w:hAnsi="Times New Roman" w:cs="Times New Roman"/>
+          <w:sz w:val="26"/>
+          <w:szCs w:val="26"/>
+        </w:rPr>
+        <w:t>10</w:t>
+      </w:r>
+      <w:proofErr w:type="gramStart"/>
+      <w:r>
+        <w:rPr>
+          <w:rFonts w:ascii="Times New Roman" w:hAnsi="Times New Roman" w:cs="Times New Roman"/>
+          <w:sz w:val="26"/>
+          <w:szCs w:val="26"/>
+        </w:rPr>
+        <w:t>);</w:t>
+      </w:r>
+      <w:proofErr w:type="gramEnd"/>
     </w:p>
     <w:p>
       <w:pPr>
@@ -41173,18 +42891,8 @@
                 <w:sz w:val="26"/>
                 <w:szCs w:val="26"/>
               </w:rPr>
-              <w:t xml:space="preserve"> </w:t>
+              <w:t xml:space="preserve"> nhóm</w:t>
             </w:r>
-            <w:proofErr w:type="spellStart"/>
-            <w:r>
-              <w:rPr>
-                <w:rFonts w:ascii="Times New Roman" w:hAnsi="Times New Roman" w:cs="Times New Roman"/>
-                <w:sz w:val="26"/>
-                <w:szCs w:val="26"/>
-              </w:rPr>
-              <w:t>nhóm</w:t>
-            </w:r>
-            <w:proofErr w:type="spellEnd"/>
           </w:p>
         </w:tc>
         <w:tc>
@@ -51699,6 +53407,7 @@
   <w:style w:type="character" w:default="1" w:styleId="DefaultParagraphFont">
     <w:name w:val="Default Paragraph Font"/>
     <w:uiPriority w:val="1"/>
+    <w:semiHidden/>
     <w:unhideWhenUsed/>
   </w:style>
   <w:style w:type="table" w:default="1" w:styleId="TableNormal">
